--- a/materials/DataAnalysisCheatSheat.docx
+++ b/materials/DataAnalysisCheatSheat.docx
@@ -15,248 +15,554 @@
         <w:pStyle w:val="NoSpacing"/>
       </w:pPr>
       <w:r>
-        <w:t>packages &lt;- c(“</w:t>
-      </w:r>
-      <w:proofErr w:type="spellStart"/>
-      <w:r>
-        <w:t>tidyverse</w:t>
-      </w:r>
-      <w:proofErr w:type="spellEnd"/>
-      <w:r>
-        <w:t>”</w:t>
-      </w:r>
-      <w:proofErr w:type="gramStart"/>
-      <w:r>
-        <w:t>,”</w:t>
-      </w:r>
-      <w:proofErr w:type="spellStart"/>
-      <w:r>
-        <w:t>summarytools</w:t>
-      </w:r>
-      <w:proofErr w:type="spellEnd"/>
-      <w:proofErr w:type="gramEnd"/>
-      <w:r>
-        <w:t>”)</w:t>
-      </w:r>
-    </w:p>
-    <w:p>
-      <w:pPr>
-        <w:pStyle w:val="NoSpacing"/>
-      </w:pPr>
-      <w:r>
-        <w:t>for (</w:t>
-      </w:r>
-      <w:proofErr w:type="spellStart"/>
-      <w:r>
-        <w:t>i</w:t>
-      </w:r>
-      <w:proofErr w:type="spellEnd"/>
-      <w:r>
-        <w:t xml:space="preserve"> in </w:t>
-      </w:r>
-      <w:proofErr w:type="gramStart"/>
-      <w:r>
-        <w:t>packages){</w:t>
-      </w:r>
-      <w:proofErr w:type="gramEnd"/>
-    </w:p>
-    <w:p>
-      <w:pPr>
-        <w:pStyle w:val="NoSpacing"/>
-      </w:pPr>
-      <w:r>
-        <w:t xml:space="preserve">  </w:t>
-      </w:r>
-      <w:proofErr w:type="gramStart"/>
-      <w:r>
-        <w:t>if(</w:t>
-      </w:r>
-      <w:proofErr w:type="gramEnd"/>
-      <w:r>
-        <w:t xml:space="preserve">! </w:t>
-      </w:r>
-      <w:proofErr w:type="spellStart"/>
-      <w:r>
-        <w:t>i</w:t>
-      </w:r>
-      <w:proofErr w:type="spellEnd"/>
-      <w:r>
-        <w:t xml:space="preserve"> %in% </w:t>
-      </w:r>
-      <w:proofErr w:type="spellStart"/>
-      <w:r>
-        <w:t>installed.packages</w:t>
-      </w:r>
-      <w:proofErr w:type="spellEnd"/>
-      <w:r>
-        <w:t>()){</w:t>
-      </w:r>
-    </w:p>
-    <w:p>
-      <w:pPr>
-        <w:pStyle w:val="NoSpacing"/>
-      </w:pPr>
-      <w:r>
-        <w:t xml:space="preserve">    </w:t>
-      </w:r>
-      <w:proofErr w:type="spellStart"/>
-      <w:proofErr w:type="gramStart"/>
-      <w:r>
-        <w:t>install.packages</w:t>
-      </w:r>
-      <w:proofErr w:type="spellEnd"/>
-      <w:proofErr w:type="gramEnd"/>
-      <w:r>
-        <w:t>(</w:t>
-      </w:r>
-      <w:proofErr w:type="spellStart"/>
-      <w:r>
-        <w:t>i,dependencies</w:t>
-      </w:r>
-      <w:proofErr w:type="spellEnd"/>
-      <w:r>
-        <w:t xml:space="preserve"> = TRUE) }</w:t>
-      </w:r>
-    </w:p>
-    <w:p>
-      <w:pPr>
-        <w:pStyle w:val="NoSpacing"/>
-      </w:pPr>
-      <w:r>
-        <w:t xml:space="preserve">  print(</w:t>
-      </w:r>
-      <w:proofErr w:type="spellStart"/>
-      <w:r>
-        <w:t>i</w:t>
-      </w:r>
-      <w:proofErr w:type="spellEnd"/>
-      <w:r>
-        <w:t>)</w:t>
-      </w:r>
-    </w:p>
-    <w:p>
-      <w:pPr>
-        <w:pStyle w:val="NoSpacing"/>
-      </w:pPr>
-      <w:r>
-        <w:t xml:space="preserve">  library(</w:t>
-      </w:r>
-      <w:proofErr w:type="spellStart"/>
-      <w:proofErr w:type="gramStart"/>
-      <w:r>
-        <w:t>i,character</w:t>
-      </w:r>
-      <w:proofErr w:type="gramEnd"/>
-      <w:r>
-        <w:t>.only</w:t>
-      </w:r>
-      <w:proofErr w:type="spellEnd"/>
-      <w:r>
-        <w:t>=TRUE)</w:t>
-      </w:r>
-      <w:r>
-        <w:t xml:space="preserve"> </w:t>
-      </w:r>
-      <w:r>
-        <w:t>}</w:t>
+        <w:t>See # Manage R packages in</w:t>
+      </w:r>
+      <w:r>
+        <w:t xml:space="preserve"> Useful R code.r</w:t>
+      </w:r>
+    </w:p>
+    <w:p>
+      <w:pPr>
+        <w:pStyle w:val="Heading1"/>
+      </w:pPr>
+      <w:r>
+        <w:t>Import Data</w:t>
+      </w:r>
+    </w:p>
+    <w:p>
+      <w:r>
+        <w:t>dataset &lt;- readr::read_csv(file.choose())</w:t>
+      </w:r>
+    </w:p>
+    <w:p>
+      <w:r>
+        <w:t xml:space="preserve">dataset &lt;- </w:t>
+      </w:r>
+      <w:r>
+        <w:t>readxl::read_excel(file.choose())</w:t>
+      </w:r>
+    </w:p>
+    <w:p>
+      <w:r>
+        <w:t>dataset &lt;- haven::read_sav(file.choose())</w:t>
+      </w:r>
+    </w:p>
+    <w:p>
+      <w:pPr>
+        <w:pStyle w:val="Heading1"/>
+      </w:pPr>
+      <w:r>
+        <w:t>Data Cleaning</w:t>
+      </w:r>
+    </w:p>
+    <w:p>
+      <w:r>
+        <w:t>View(dataset)</w:t>
+      </w:r>
+    </w:p>
+    <w:p>
+      <w:r>
+        <w:t>glimpse(dataset)</w:t>
+      </w:r>
+    </w:p>
+    <w:p>
+      <w:r>
+        <w:t>str(dataset)</w:t>
+      </w:r>
+    </w:p>
+    <w:p>
+      <w:r>
+        <w:t xml:space="preserve"># </w:t>
+      </w:r>
+      <w:r>
+        <w:t xml:space="preserve">See column </w:t>
+      </w:r>
+      <w:r>
+        <w:t>class</w:t>
+      </w:r>
+      <w:r>
+        <w:t>es</w:t>
+      </w:r>
+      <w:r>
+        <w:br/>
+        <w:t>dataset %&gt;%</w:t>
+      </w:r>
+      <w:r>
+        <w:br/>
+        <w:t xml:space="preserve">  dplyr::summarise_all(class) %&gt;%</w:t>
+      </w:r>
+      <w:r>
+        <w:br/>
+        <w:t xml:space="preserve">  tidyr::gather(variable, class)</w:t>
+      </w:r>
+    </w:p>
+    <w:p>
+      <w:pPr>
+        <w:pStyle w:val="NoSpacing"/>
+      </w:pPr>
+      <w:r>
+        <w:t>#</w:t>
+      </w:r>
+      <w:r>
+        <w:t xml:space="preserve"> change to factor</w:t>
+      </w:r>
+    </w:p>
+    <w:p>
+      <w:pPr>
+        <w:pStyle w:val="NoSpacing"/>
+      </w:pPr>
+      <w:r>
+        <w:t>d</w:t>
+      </w:r>
+      <w:r>
+        <w:t xml:space="preserve">ataset </w:t>
+      </w:r>
+      <w:r>
+        <w:t>&lt;- dataset %&gt;%</w:t>
+      </w:r>
+      <w:r>
+        <w:t xml:space="preserve"> mutate</w:t>
+      </w:r>
+      <w:r>
+        <w:t xml:space="preserve">(column = </w:t>
+      </w:r>
+      <w:r>
+        <w:t>as.factor</w:t>
+      </w:r>
+      <w:r>
+        <w:t>(column))</w:t>
+      </w:r>
+      <w:r>
+        <w:br/>
+      </w:r>
+    </w:p>
+    <w:p>
+      <w:pPr>
+        <w:pStyle w:val="NoSpacing"/>
+      </w:pPr>
+      <w:r>
+        <w:t># order factor levels</w:t>
+      </w:r>
+    </w:p>
+    <w:p>
+      <w:r>
+        <w:t>d</w:t>
+      </w:r>
+      <w:r>
+        <w:t xml:space="preserve">ataset </w:t>
+      </w:r>
+      <w:r>
+        <w:t>&lt;- dataset %&gt;%</w:t>
+      </w:r>
+      <w:r>
+        <w:t xml:space="preserve"> mutate(</w:t>
+      </w:r>
+      <w:r>
+        <w:t>column = fct_relevel</w:t>
+      </w:r>
+      <w:r>
+        <w:t>(column,</w:t>
+      </w:r>
+      <w:r>
+        <w:t>”one”,”two</w:t>
+      </w:r>
+      <w:r>
+        <w:t>”,”etc”))</w:t>
+      </w:r>
+    </w:p>
+    <w:p>
+      <w:pPr>
+        <w:pStyle w:val="NoSpacing"/>
+      </w:pPr>
+      <w:r>
+        <w:t>#</w:t>
+      </w:r>
+      <w:r>
+        <w:t xml:space="preserve"> create new variable</w:t>
+      </w:r>
+    </w:p>
+    <w:p>
+      <w:r>
+        <w:t>d</w:t>
+      </w:r>
+      <w:r>
+        <w:t xml:space="preserve">ataset &lt;- </w:t>
+      </w:r>
+      <w:r>
+        <w:t>d</w:t>
+      </w:r>
+      <w:r>
+        <w:t>ataset %&gt;% mutate (</w:t>
+      </w:r>
+      <w:r>
+        <w:t>nominal2 = nominal)</w:t>
+      </w:r>
+    </w:p>
+    <w:p>
+      <w:pPr>
+        <w:pStyle w:val="NoSpacing"/>
+      </w:pPr>
+      <w:r>
+        <w:t xml:space="preserve"># </w:t>
+      </w:r>
+      <w:r>
+        <w:t>reverse code variable</w:t>
+      </w:r>
+    </w:p>
+    <w:p>
+      <w:r>
+        <w:t>Dataset$ordinal2 &lt;- recode(dataset$ordinal2</w:t>
+      </w:r>
+      <w:r>
+        <w:t>, first=4, second=3, third=2, fourth=</w:t>
+      </w:r>
+      <w:r>
+        <w:t>1)</w:t>
+      </w:r>
+    </w:p>
+    <w:p>
+      <w:pPr>
+        <w:pStyle w:val="NoSpacing"/>
+      </w:pPr>
+      <w:r>
+        <w:t># add label to variable</w:t>
+      </w:r>
+    </w:p>
+    <w:p>
+      <w:r>
+        <w:t xml:space="preserve">dataset &lt;- dataset %&gt;% </w:t>
+      </w:r>
+      <w:r>
+        <w:t>labelled::</w:t>
+      </w:r>
+      <w:r>
+        <w:t>set_variable_labels(ordinal2 = "Variable Label for ordinal2")</w:t>
+      </w:r>
+    </w:p>
+    <w:p>
+      <w:pPr>
+        <w:pStyle w:val="NoSpacing"/>
+      </w:pPr>
+      <w:r>
+        <w:t xml:space="preserve"># add labels to </w:t>
+      </w:r>
+      <w:r>
+        <w:t>values in variable</w:t>
+      </w:r>
+    </w:p>
+    <w:p>
+      <w:pPr>
+        <w:pStyle w:val="NoSpacing"/>
+      </w:pPr>
+      <w:r>
+        <w:t>dataset &lt;- dataset %&gt;% labelled::set_value_labels(ordinal2 = c(low=1, "medium low"=2, "medium high"=3, high=4))</w:t>
+      </w:r>
+    </w:p>
+    <w:p>
+      <w:pPr>
+        <w:pStyle w:val="Heading1"/>
+      </w:pPr>
+      <w:r>
+        <w:t>Data Exploration</w:t>
+      </w:r>
+    </w:p>
+    <w:p>
+      <w:r>
+        <w:t>summarytools::freq(dataset[c("nominal","ordinal")])</w:t>
+      </w:r>
+    </w:p>
+    <w:p>
+      <w:r>
+        <w:t>summarytools::descr(dataset[c("interval","ratio")])</w:t>
+      </w:r>
+    </w:p>
+    <w:p>
+      <w:pPr>
+        <w:pStyle w:val="NoSpacing"/>
+      </w:pPr>
+      <w:r>
+        <w:t xml:space="preserve">view(dfSummary(dataset, plain.ascii = FALSE, style = "grid", </w:t>
+      </w:r>
+    </w:p>
+    <w:p>
+      <w:pPr>
+        <w:pStyle w:val="NoSpacing"/>
+      </w:pPr>
+      <w:r>
+        <w:t xml:space="preserve">          graph.magnif = 0.75, valid.col = FALSE, tmp.img.dir = "/tmp"))</w:t>
+      </w:r>
+      <w:r>
+        <w:br/>
+      </w:r>
+    </w:p>
+    <w:p>
+      <w:pPr>
+        <w:pStyle w:val="NoSpacing"/>
+      </w:pPr>
+      <w:r>
+        <w:t xml:space="preserve">ggplot(data=dataset, aes(x=nominal)) + </w:t>
+      </w:r>
+    </w:p>
+    <w:p>
+      <w:pPr>
+        <w:pStyle w:val="NoSpacing"/>
+      </w:pPr>
+      <w:r>
+        <w:t xml:space="preserve">  geom_bar(stat="count")</w:t>
+      </w:r>
+      <w:r>
+        <w:br/>
+      </w:r>
+    </w:p>
+    <w:p>
+      <w:pPr>
+        <w:pStyle w:val="NoSpacing"/>
+      </w:pPr>
+      <w:r>
+        <w:t>ggplot(data=dataset, aes(x=ordinal)) +</w:t>
+      </w:r>
+    </w:p>
+    <w:p>
+      <w:pPr>
+        <w:pStyle w:val="NoSpacing"/>
+      </w:pPr>
+      <w:r>
+        <w:t xml:space="preserve">  geom_bar(aes(y = (..count..)/sum(..count..)))</w:t>
+      </w:r>
+      <w:r>
+        <w:br/>
+      </w:r>
+    </w:p>
+    <w:p>
+      <w:pPr>
+        <w:pStyle w:val="NoSpacing"/>
+      </w:pPr>
+      <w:r>
+        <w:t>ggplot(data=dataset, aes(x= "", y = interval)) +</w:t>
+      </w:r>
+    </w:p>
+    <w:p>
+      <w:pPr>
+        <w:pStyle w:val="NoSpacing"/>
+      </w:pPr>
+      <w:r>
+        <w:t xml:space="preserve">  geom_boxplot()</w:t>
+      </w:r>
+      <w:r>
+        <w:br/>
+      </w:r>
+    </w:p>
+    <w:p>
+      <w:pPr>
+        <w:pStyle w:val="NoSpacing"/>
+      </w:pPr>
+      <w:r>
+        <w:t>ggplot(data=dataset, aes(x=ratio)) +</w:t>
+      </w:r>
+    </w:p>
+    <w:p>
+      <w:pPr>
+        <w:pStyle w:val="NoSpacing"/>
+      </w:pPr>
+      <w:r>
+        <w:t xml:space="preserve">  geom_histogram(binwidth = .2)</w:t>
+      </w:r>
+      <w:r>
+        <w:br/>
+      </w:r>
+    </w:p>
+    <w:p>
+      <w:pPr>
+        <w:pStyle w:val="NoSpacing"/>
+      </w:pPr>
+      <w:r>
+        <w:t xml:space="preserve">ggplot(data=dataset, aes(x=interval, y=ratio)) + </w:t>
+      </w:r>
+    </w:p>
+    <w:p>
+      <w:pPr>
+        <w:pStyle w:val="NoSpacing"/>
+      </w:pPr>
+      <w:r>
+        <w:t xml:space="preserve">  geom_point()</w:t>
+      </w:r>
+      <w:r>
+        <w:br/>
+      </w:r>
+    </w:p>
+    <w:p>
+      <w:pPr>
+        <w:pStyle w:val="NoSpacing"/>
+      </w:pPr>
+      <w:r>
+        <w:t>qplot(dataset$nominal)</w:t>
+      </w:r>
+    </w:p>
+    <w:p>
+      <w:pPr>
+        <w:pStyle w:val="NoSpacing"/>
+      </w:pPr>
+      <w:r>
+        <w:t>qplot(dataset$ordinal)</w:t>
+      </w:r>
+    </w:p>
+    <w:p>
+      <w:pPr>
+        <w:pStyle w:val="NoSpacing"/>
+      </w:pPr>
+      <w:r>
+        <w:t>qplot(dataset$interval)</w:t>
+      </w:r>
+    </w:p>
+    <w:p>
+      <w:pPr>
+        <w:pStyle w:val="NoSpacing"/>
+      </w:pPr>
+      <w:r>
+        <w:t>qplot(dataset$ratio)</w:t>
+      </w:r>
+    </w:p>
+    <w:p>
+      <w:pPr>
+        <w:pStyle w:val="NoSpacing"/>
+      </w:pPr>
+      <w:r>
+        <w:t>qplot(dataset$nominal,dataset$ratio)</w:t>
+      </w:r>
+    </w:p>
+    <w:p>
+      <w:pPr>
+        <w:pStyle w:val="Heading1"/>
+      </w:pPr>
+      <w:r>
+        <w:t>Data Modeling</w:t>
+      </w:r>
+    </w:p>
+    <w:p>
+      <w:pPr>
+        <w:pStyle w:val="Heading1"/>
+      </w:pPr>
+      <w:r>
+        <w:t>Data Export</w:t>
+      </w:r>
+    </w:p>
+    <w:p>
+      <w:r>
+        <w:t>r</w:t>
+      </w:r>
+      <w:r>
+        <w:t>eadr::</w:t>
+      </w:r>
+      <w:r>
+        <w:t>w</w:t>
+      </w:r>
+      <w:r>
+        <w:t>rite_csv(</w:t>
+      </w:r>
+      <w:r>
+        <w:t>dataset, path =</w:t>
+      </w:r>
+      <w:r>
+        <w:t xml:space="preserve"> “folder/</w:t>
+      </w:r>
+      <w:r>
+        <w:t>fileName.csv”)</w:t>
+      </w:r>
+    </w:p>
+    <w:p>
+      <w:r>
+        <w:t>readr::write_rds(dataset, path = "week2data.rds")</w:t>
+      </w:r>
+    </w:p>
+    <w:p>
+      <w:r>
+        <w:t>haven::write_sav(dataset, path = "week2data.sav")</w:t>
+      </w:r>
+    </w:p>
+    <w:p>
+      <w:r>
+        <w:t>openxlsx::write.xlsx(dataset, file = "week2data.xlsx")</w:t>
+      </w:r>
+    </w:p>
+    <w:p>
+      <w:pPr>
+        <w:pStyle w:val="Heading1"/>
+      </w:pPr>
+      <w:r>
+        <w:t>Notes</w:t>
+      </w:r>
+    </w:p>
+    <w:p>
+      <w:pPr>
+        <w:pStyle w:val="NoSpacing"/>
+      </w:pPr>
+      <w:r>
+        <w:t># Format for noting package</w:t>
+      </w:r>
+      <w:r>
+        <w:t>s and functions</w:t>
+      </w:r>
+    </w:p>
+    <w:p>
+      <w:pPr>
+        <w:pStyle w:val="NoSpacing"/>
+      </w:pPr>
+      <w:r>
+        <w:t># Can be pasted directly into code</w:t>
+      </w:r>
+      <w:r>
+        <w:t>.</w:t>
       </w:r>
       <w:bookmarkStart w:id="0" w:name="_GoBack"/>
       <w:bookmarkEnd w:id="0"/>
     </w:p>
     <w:p>
       <w:pPr>
+        <w:pStyle w:val="NoSpacing"/>
+      </w:pPr>
+      <w:r>
+        <w:t xml:space="preserve"># </w:t>
+      </w:r>
+      <w:r>
+        <w:t>This format avoids</w:t>
+      </w:r>
+      <w:r>
+        <w:t xml:space="preserve"> function masking</w:t>
+      </w:r>
+    </w:p>
+    <w:p>
+      <w:pPr>
+        <w:pStyle w:val="NoSpacing"/>
+      </w:pPr>
+      <w:r>
+        <w:t># when different packages use the same function name</w:t>
+      </w:r>
+      <w:r>
+        <w:t>.</w:t>
+      </w:r>
+    </w:p>
+    <w:p>
+      <w:pPr>
+        <w:pStyle w:val="NoSpacing"/>
+      </w:pPr>
+      <w:r>
+        <w:t>packageName::</w:t>
+      </w:r>
+      <w:r>
+        <w:t>functionName(arguments)</w:t>
+      </w:r>
+    </w:p>
+    <w:p>
+      <w:pPr>
         <w:pStyle w:val="Heading1"/>
       </w:pPr>
       <w:r>
-        <w:t>Import Data</w:t>
-      </w:r>
-    </w:p>
-    <w:p>
-      <w:r>
-        <w:t xml:space="preserve">dataset &lt;- </w:t>
-      </w:r>
-      <w:proofErr w:type="spellStart"/>
-      <w:proofErr w:type="gramStart"/>
-      <w:r>
-        <w:t>readr</w:t>
-      </w:r>
-      <w:proofErr w:type="spellEnd"/>
-      <w:r>
-        <w:t>::</w:t>
-      </w:r>
-      <w:proofErr w:type="spellStart"/>
-      <w:proofErr w:type="gramEnd"/>
-      <w:r>
-        <w:t>read_csv</w:t>
-      </w:r>
-      <w:proofErr w:type="spellEnd"/>
-      <w:r>
-        <w:t>(</w:t>
-      </w:r>
-      <w:proofErr w:type="spellStart"/>
-      <w:r>
-        <w:t>file.choose</w:t>
-      </w:r>
-      <w:proofErr w:type="spellEnd"/>
-      <w:r>
-        <w:t>())</w:t>
-      </w:r>
-    </w:p>
-    <w:p>
-      <w:r>
-        <w:t xml:space="preserve">dataset &lt;- </w:t>
-      </w:r>
-      <w:proofErr w:type="spellStart"/>
-      <w:proofErr w:type="gramStart"/>
-      <w:r>
-        <w:t>readxl</w:t>
-      </w:r>
-      <w:proofErr w:type="spellEnd"/>
-      <w:r>
-        <w:t>::</w:t>
-      </w:r>
-      <w:proofErr w:type="spellStart"/>
-      <w:proofErr w:type="gramEnd"/>
-      <w:r>
-        <w:t>read_excel</w:t>
-      </w:r>
-      <w:proofErr w:type="spellEnd"/>
-      <w:r>
-        <w:t>(</w:t>
-      </w:r>
-      <w:proofErr w:type="spellStart"/>
-      <w:r>
-        <w:t>file.choose</w:t>
-      </w:r>
-      <w:proofErr w:type="spellEnd"/>
-      <w:r>
-        <w:t>())</w:t>
-      </w:r>
-    </w:p>
-    <w:p>
-      <w:r>
-        <w:t xml:space="preserve">dataset &lt;- </w:t>
-      </w:r>
-      <w:proofErr w:type="gramStart"/>
-      <w:r>
-        <w:t>haven::</w:t>
-      </w:r>
-      <w:proofErr w:type="spellStart"/>
-      <w:proofErr w:type="gramEnd"/>
-      <w:r>
-        <w:t>read_sav</w:t>
-      </w:r>
-      <w:proofErr w:type="spellEnd"/>
-      <w:r>
-        <w:t>(</w:t>
-      </w:r>
-      <w:proofErr w:type="spellStart"/>
-      <w:r>
-        <w:t>file.choose</w:t>
-      </w:r>
-      <w:proofErr w:type="spellEnd"/>
-      <w:r>
-        <w:t>())</w:t>
+        <w:t>Useful Shortcuts</w:t>
+      </w:r>
+    </w:p>
+    <w:p>
+      <w:r>
+        <w:t>Run line of code – Ctrl-Enter</w:t>
       </w:r>
     </w:p>
     <w:p>
@@ -264,101 +570,6 @@
         <w:pStyle w:val="Heading1"/>
       </w:pPr>
       <w:r>
-        <w:t>Data Cleaning</w:t>
-      </w:r>
-    </w:p>
-    <w:p>
-      <w:r>
-        <w:t>View(dataset)</w:t>
-      </w:r>
-    </w:p>
-    <w:p>
-      <w:r>
-        <w:t>glimpse(dataset)</w:t>
-      </w:r>
-    </w:p>
-    <w:p>
-      <w:r>
-        <w:t>str(dataset)</w:t>
-      </w:r>
-    </w:p>
-    <w:p>
-      <w:r>
-        <w:t>See column information</w:t>
-      </w:r>
-      <w:r>
-        <w:br/>
-        <w:t>dataset %&gt;%</w:t>
-      </w:r>
-      <w:r>
-        <w:br/>
-        <w:t xml:space="preserve">  </w:t>
-      </w:r>
-      <w:proofErr w:type="spellStart"/>
-      <w:proofErr w:type="gramStart"/>
-      <w:r>
-        <w:t>dplyr</w:t>
-      </w:r>
-      <w:proofErr w:type="spellEnd"/>
-      <w:r>
-        <w:t>::</w:t>
-      </w:r>
-      <w:proofErr w:type="spellStart"/>
-      <w:proofErr w:type="gramEnd"/>
-      <w:r>
-        <w:t>summarise_all</w:t>
-      </w:r>
-      <w:proofErr w:type="spellEnd"/>
-      <w:r>
-        <w:t>(class) %&gt;%</w:t>
-      </w:r>
-      <w:r>
-        <w:br/>
-        <w:t xml:space="preserve">  </w:t>
-      </w:r>
-      <w:proofErr w:type="spellStart"/>
-      <w:r>
-        <w:t>tidyr</w:t>
-      </w:r>
-      <w:proofErr w:type="spellEnd"/>
-      <w:r>
-        <w:t>::gather(variable, class)</w:t>
-      </w:r>
-    </w:p>
-    <w:p>
-      <w:pPr>
-        <w:pStyle w:val="Heading1"/>
-      </w:pPr>
-      <w:r>
-        <w:t>Data Exploration</w:t>
-      </w:r>
-    </w:p>
-    <w:p>
-      <w:pPr>
-        <w:pStyle w:val="Heading1"/>
-      </w:pPr>
-      <w:r>
-        <w:t>Data Modeling</w:t>
-      </w:r>
-    </w:p>
-    <w:p>
-      <w:pPr>
-        <w:pStyle w:val="Heading1"/>
-      </w:pPr>
-      <w:r>
-        <w:t>Useful Shortcuts</w:t>
-      </w:r>
-    </w:p>
-    <w:p>
-      <w:r>
-        <w:t>Run line of code – Ctrl-Enter</w:t>
-      </w:r>
-    </w:p>
-    <w:p>
-      <w:pPr>
-        <w:pStyle w:val="Heading1"/>
-      </w:pPr>
-      <w:r>
         <w:t>Resources</w:t>
       </w:r>
     </w:p>
@@ -372,15 +583,7 @@
         <w:t xml:space="preserve">Useful sheets - </w:t>
       </w:r>
       <w:r>
-        <w:t>rstudio.com/resources/</w:t>
-      </w:r>
-      <w:proofErr w:type="spellStart"/>
-      <w:r>
-        <w:t>cheatsheets</w:t>
-      </w:r>
-      <w:proofErr w:type="spellEnd"/>
-      <w:r>
-        <w:t>/</w:t>
+        <w:t>rstudio.com/resources/cheatsheets/</w:t>
       </w:r>
     </w:p>
     <w:p>
@@ -390,22 +593,22 @@
       <w:r>
         <w:t xml:space="preserve"> - </w:t>
       </w:r>
-      <w:r>
-        <w:t>https://www.business-science.io/r-cheatsheet.html</w:t>
-      </w:r>
-    </w:p>
-    <w:p>
-      <w:r>
-        <w:t>http://www.planetb.ca/syntax-highlight-word</w:t>
-      </w:r>
+      <w:hyperlink r:id="rId7" w:history="1">
+        <w:r>
+          <w:rPr>
+            <w:rStyle w:val="Hyperlink"/>
+          </w:rPr>
+          <w:t>https://www.business-science.io/r-cheatsheet.html</w:t>
+        </w:r>
+      </w:hyperlink>
     </w:p>
     <w:sectPr>
-      <w:headerReference w:type="even" r:id="rId7"/>
-      <w:headerReference w:type="default" r:id="rId8"/>
-      <w:footerReference w:type="even" r:id="rId9"/>
-      <w:footerReference w:type="default" r:id="rId10"/>
-      <w:headerReference w:type="first" r:id="rId11"/>
-      <w:footerReference w:type="first" r:id="rId12"/>
+      <w:headerReference w:type="even" r:id="rId8"/>
+      <w:headerReference w:type="default" r:id="rId9"/>
+      <w:footerReference w:type="even" r:id="rId10"/>
+      <w:footerReference w:type="default" r:id="rId11"/>
+      <w:headerReference w:type="first" r:id="rId12"/>
+      <w:footerReference w:type="first" r:id="rId13"/>
       <w:pgSz w:w="15840" w:h="12240" w:orient="landscape"/>
       <w:pgMar w:top="720" w:right="720" w:bottom="720" w:left="720" w:header="720" w:footer="720" w:gutter="0"/>
       <w:cols w:num="3" w:sep="1" w:space="720"/>
@@ -1045,7 +1248,7 @@
       </w:pPr>
     </w:pPrDefault>
   </w:docDefaults>
-  <w:latentStyles w:defLockedState="0" w:defUIPriority="99" w:defSemiHidden="0" w:defUnhideWhenUsed="0" w:defQFormat="0" w:count="375">
+  <w:latentStyles w:defLockedState="0" w:defUIPriority="99" w:defSemiHidden="0" w:defUnhideWhenUsed="0" w:defQFormat="0" w:count="376">
     <w:lsdException w:name="Normal" w:uiPriority="0" w:qFormat="1"/>
     <w:lsdException w:name="heading 1" w:uiPriority="9" w:qFormat="1"/>
     <w:lsdException w:name="heading 2" w:semiHidden="1" w:uiPriority="9" w:unhideWhenUsed="1" w:qFormat="1"/>
@@ -1151,7 +1354,6 @@
     <w:lsdException w:name="HTML Sample" w:semiHidden="1" w:unhideWhenUsed="1"/>
     <w:lsdException w:name="HTML Typewriter" w:semiHidden="1" w:unhideWhenUsed="1"/>
     <w:lsdException w:name="HTML Variable" w:semiHidden="1" w:unhideWhenUsed="1"/>
-    <w:lsdException w:name="Normal Table" w:semiHidden="1" w:unhideWhenUsed="1"/>
     <w:lsdException w:name="annotation subject" w:semiHidden="1" w:unhideWhenUsed="1"/>
     <w:lsdException w:name="No List" w:semiHidden="1" w:unhideWhenUsed="1"/>
     <w:lsdException w:name="Outline List 1" w:semiHidden="1" w:unhideWhenUsed="1"/>
@@ -1198,10 +1400,8 @@
     <w:lsdException w:name="Table Subtle 2" w:semiHidden="1" w:unhideWhenUsed="1"/>
     <w:lsdException w:name="Table Web 1" w:semiHidden="1" w:unhideWhenUsed="1"/>
     <w:lsdException w:name="Table Web 2" w:semiHidden="1" w:unhideWhenUsed="1"/>
-    <w:lsdException w:name="Table Web 3" w:semiHidden="1" w:unhideWhenUsed="1"/>
     <w:lsdException w:name="Balloon Text" w:semiHidden="1" w:unhideWhenUsed="1"/>
     <w:lsdException w:name="Table Grid" w:uiPriority="39"/>
-    <w:lsdException w:name="Table Theme" w:semiHidden="1" w:unhideWhenUsed="1"/>
     <w:lsdException w:name="Placeholder Text" w:semiHidden="1"/>
     <w:lsdException w:name="No Spacing" w:uiPriority="1" w:qFormat="1"/>
     <w:lsdException w:name="Light Shading" w:uiPriority="60"/>
@@ -1421,6 +1621,7 @@
     <w:lsdException w:name="Smart Hyperlink" w:semiHidden="1" w:unhideWhenUsed="1"/>
     <w:lsdException w:name="Hashtag" w:semiHidden="1" w:unhideWhenUsed="1"/>
     <w:lsdException w:name="Unresolved Mention" w:semiHidden="1" w:unhideWhenUsed="1"/>
+    <w:lsdException w:name="Smart Link" w:semiHidden="1" w:unhideWhenUsed="1"/>
   </w:latentStyles>
   <w:style w:type="paragraph" w:default="1" w:styleId="Normal">
     <w:name w:val="Normal"/>

--- a/materials/DataAnalysisCheatSheat.docx
+++ b/materials/DataAnalysisCheatSheat.docx
@@ -18,8 +18,15 @@
         <w:t>See # Manage R packages in</w:t>
       </w:r>
       <w:r>
-        <w:t xml:space="preserve"> Useful R code.r</w:t>
-      </w:r>
+        <w:t xml:space="preserve"> Useful R </w:t>
+      </w:r>
+      <w:proofErr w:type="spellStart"/>
+      <w:proofErr w:type="gramStart"/>
+      <w:r>
+        <w:t>code.r</w:t>
+      </w:r>
+      <w:proofErr w:type="spellEnd"/>
+      <w:proofErr w:type="gramEnd"/>
     </w:p>
     <w:p>
       <w:pPr>
@@ -31,20 +38,90 @@
     </w:p>
     <w:p>
       <w:r>
-        <w:t>dataset &lt;- readr::read_csv(file.choose())</w:t>
-      </w:r>
-    </w:p>
-    <w:p>
-      <w:r>
         <w:t xml:space="preserve">dataset &lt;- </w:t>
       </w:r>
-      <w:r>
-        <w:t>readxl::read_excel(file.choose())</w:t>
-      </w:r>
-    </w:p>
-    <w:p>
-      <w:r>
-        <w:t>dataset &lt;- haven::read_sav(file.choose())</w:t>
+      <w:proofErr w:type="spellStart"/>
+      <w:proofErr w:type="gramStart"/>
+      <w:r>
+        <w:t>readr</w:t>
+      </w:r>
+      <w:proofErr w:type="spellEnd"/>
+      <w:r>
+        <w:t>::</w:t>
+      </w:r>
+      <w:proofErr w:type="spellStart"/>
+      <w:proofErr w:type="gramEnd"/>
+      <w:r>
+        <w:t>read_csv</w:t>
+      </w:r>
+      <w:proofErr w:type="spellEnd"/>
+      <w:r>
+        <w:t>(</w:t>
+      </w:r>
+      <w:proofErr w:type="spellStart"/>
+      <w:r>
+        <w:t>file.choose</w:t>
+      </w:r>
+      <w:proofErr w:type="spellEnd"/>
+      <w:r>
+        <w:t>())</w:t>
+      </w:r>
+    </w:p>
+    <w:p>
+      <w:r>
+        <w:t xml:space="preserve">dataset &lt;- </w:t>
+      </w:r>
+      <w:proofErr w:type="spellStart"/>
+      <w:proofErr w:type="gramStart"/>
+      <w:r>
+        <w:t>readxl</w:t>
+      </w:r>
+      <w:proofErr w:type="spellEnd"/>
+      <w:r>
+        <w:t>::</w:t>
+      </w:r>
+      <w:proofErr w:type="spellStart"/>
+      <w:proofErr w:type="gramEnd"/>
+      <w:r>
+        <w:t>read_excel</w:t>
+      </w:r>
+      <w:proofErr w:type="spellEnd"/>
+      <w:r>
+        <w:t>(</w:t>
+      </w:r>
+      <w:proofErr w:type="spellStart"/>
+      <w:r>
+        <w:t>file.choose</w:t>
+      </w:r>
+      <w:proofErr w:type="spellEnd"/>
+      <w:r>
+        <w:t>())</w:t>
+      </w:r>
+    </w:p>
+    <w:p>
+      <w:r>
+        <w:t xml:space="preserve">dataset &lt;- </w:t>
+      </w:r>
+      <w:proofErr w:type="gramStart"/>
+      <w:r>
+        <w:t>haven::</w:t>
+      </w:r>
+      <w:proofErr w:type="spellStart"/>
+      <w:proofErr w:type="gramEnd"/>
+      <w:r>
+        <w:t>read_sav</w:t>
+      </w:r>
+      <w:proofErr w:type="spellEnd"/>
+      <w:r>
+        <w:t>(</w:t>
+      </w:r>
+      <w:proofErr w:type="spellStart"/>
+      <w:r>
+        <w:t>file.choose</w:t>
+      </w:r>
+      <w:proofErr w:type="spellEnd"/>
+      <w:r>
+        <w:t>())</w:t>
       </w:r>
     </w:p>
     <w:p>
@@ -89,11 +166,37 @@
       </w:r>
       <w:r>
         <w:br/>
-        <w:t xml:space="preserve">  dplyr::summarise_all(class) %&gt;%</w:t>
+        <w:t xml:space="preserve">  </w:t>
+      </w:r>
+      <w:proofErr w:type="spellStart"/>
+      <w:proofErr w:type="gramStart"/>
+      <w:r>
+        <w:t>dplyr</w:t>
+      </w:r>
+      <w:proofErr w:type="spellEnd"/>
+      <w:r>
+        <w:t>::</w:t>
+      </w:r>
+      <w:proofErr w:type="spellStart"/>
+      <w:proofErr w:type="gramEnd"/>
+      <w:r>
+        <w:t>summarise_all</w:t>
+      </w:r>
+      <w:proofErr w:type="spellEnd"/>
+      <w:r>
+        <w:t>(class) %&gt;%</w:t>
       </w:r>
       <w:r>
         <w:br/>
-        <w:t xml:space="preserve">  tidyr::gather(variable, class)</w:t>
+        <w:t xml:space="preserve">  </w:t>
+      </w:r>
+      <w:proofErr w:type="spellStart"/>
+      <w:r>
+        <w:t>tidyr</w:t>
+      </w:r>
+      <w:proofErr w:type="spellEnd"/>
+      <w:r>
+        <w:t>::gather(variable, class)</w:t>
       </w:r>
     </w:p>
     <w:p>
@@ -121,14 +224,24 @@
         <w:t>&lt;- dataset %&gt;%</w:t>
       </w:r>
       <w:r>
-        <w:t xml:space="preserve"> mutate</w:t>
-      </w:r>
-      <w:r>
-        <w:t xml:space="preserve">(column = </w:t>
-      </w:r>
+        <w:t xml:space="preserve"> </w:t>
+      </w:r>
+      <w:proofErr w:type="gramStart"/>
+      <w:r>
+        <w:t>mutate</w:t>
+      </w:r>
+      <w:r>
+        <w:t>(</w:t>
+      </w:r>
+      <w:proofErr w:type="gramEnd"/>
+      <w:r>
+        <w:t xml:space="preserve">column = </w:t>
+      </w:r>
+      <w:proofErr w:type="spellStart"/>
       <w:r>
         <w:t>as.factor</w:t>
       </w:r>
+      <w:proofErr w:type="spellEnd"/>
       <w:r>
         <w:t>(column))</w:t>
       </w:r>
@@ -155,11 +268,21 @@
         <w:t>&lt;- dataset %&gt;%</w:t>
       </w:r>
       <w:r>
-        <w:t xml:space="preserve"> mutate(</w:t>
-      </w:r>
-      <w:r>
-        <w:t>column = fct_relevel</w:t>
-      </w:r>
+        <w:t xml:space="preserve"> </w:t>
+      </w:r>
+      <w:proofErr w:type="gramStart"/>
+      <w:r>
+        <w:t>mutate(</w:t>
+      </w:r>
+      <w:proofErr w:type="gramEnd"/>
+      <w:r>
+        <w:t xml:space="preserve">column = </w:t>
+      </w:r>
+      <w:proofErr w:type="spellStart"/>
+      <w:r>
+        <w:t>fct_relevel</w:t>
+      </w:r>
+      <w:proofErr w:type="spellEnd"/>
       <w:r>
         <w:t>(column,</w:t>
       </w:r>
@@ -167,7 +290,113 @@
         <w:t>”one”,”two</w:t>
       </w:r>
       <w:r>
-        <w:t>”,”etc”))</w:t>
+        <w:t>”,”</w:t>
+      </w:r>
+      <w:proofErr w:type="spellStart"/>
+      <w:r>
+        <w:t>etc</w:t>
+      </w:r>
+      <w:proofErr w:type="spellEnd"/>
+      <w:r>
+        <w:t>”))</w:t>
+      </w:r>
+    </w:p>
+    <w:p>
+      <w:pPr>
+        <w:pStyle w:val="NoSpacing"/>
+      </w:pPr>
+      <w:bookmarkStart w:id="0" w:name="_GoBack"/>
+      <w:r>
+        <w:t xml:space="preserve">dataset &lt;- dataset %&gt;% </w:t>
+      </w:r>
+    </w:p>
+    <w:p>
+      <w:pPr>
+        <w:pStyle w:val="NoSpacing"/>
+      </w:pPr>
+      <w:r>
+        <w:t xml:space="preserve">  </w:t>
+      </w:r>
+      <w:proofErr w:type="spellStart"/>
+      <w:proofErr w:type="gramStart"/>
+      <w:r>
+        <w:t>dplyr</w:t>
+      </w:r>
+      <w:proofErr w:type="spellEnd"/>
+      <w:r>
+        <w:t>::</w:t>
+      </w:r>
+      <w:proofErr w:type="gramEnd"/>
+      <w:r>
+        <w:t xml:space="preserve">mutate(ordinal2 = </w:t>
+      </w:r>
+      <w:proofErr w:type="spellStart"/>
+      <w:r>
+        <w:t>dplyr</w:t>
+      </w:r>
+      <w:proofErr w:type="spellEnd"/>
+      <w:r>
+        <w:t>::</w:t>
+      </w:r>
+      <w:proofErr w:type="spellStart"/>
+      <w:r>
+        <w:t>recode_factor</w:t>
+      </w:r>
+      <w:proofErr w:type="spellEnd"/>
+      <w:r>
+        <w:t>(ordinal,</w:t>
+      </w:r>
+    </w:p>
+    <w:p>
+      <w:pPr>
+        <w:pStyle w:val="NoSpacing"/>
+      </w:pPr>
+      <w:r>
+        <w:t xml:space="preserve">                                  "first" = "1st",</w:t>
+      </w:r>
+    </w:p>
+    <w:p>
+      <w:pPr>
+        <w:pStyle w:val="NoSpacing"/>
+      </w:pPr>
+      <w:r>
+        <w:t xml:space="preserve">                                  "second" = "2nd",</w:t>
+      </w:r>
+    </w:p>
+    <w:p>
+      <w:pPr>
+        <w:pStyle w:val="NoSpacing"/>
+      </w:pPr>
+      <w:r>
+        <w:t xml:space="preserve">                                  "third" = "3rd",</w:t>
+      </w:r>
+    </w:p>
+    <w:p>
+      <w:pPr>
+        <w:pStyle w:val="NoSpacing"/>
+      </w:pPr>
+      <w:r>
+        <w:t xml:space="preserve">                                  "fourth" = "4th",</w:t>
+      </w:r>
+    </w:p>
+    <w:p>
+      <w:pPr>
+        <w:pStyle w:val="NoSpacing"/>
+      </w:pPr>
+      <w:r>
+        <w:t xml:space="preserve">                                  </w:t>
+      </w:r>
+      <w:proofErr w:type="gramStart"/>
+      <w:r>
+        <w:t>.ordered</w:t>
+      </w:r>
+      <w:proofErr w:type="gramEnd"/>
+      <w:r>
+        <w:t xml:space="preserve"> = TRUE</w:t>
+      </w:r>
+      <w:bookmarkEnd w:id="0"/>
+      <w:r>
+        <w:t>))</w:t>
       </w:r>
     </w:p>
     <w:p>
@@ -211,7 +440,15 @@
     </w:p>
     <w:p>
       <w:r>
-        <w:t>Dataset$ordinal2 &lt;- recode(dataset$ordinal2</w:t>
+        <w:t xml:space="preserve">Dataset$ordinal2 &lt;- </w:t>
+      </w:r>
+      <w:proofErr w:type="gramStart"/>
+      <w:r>
+        <w:t>recode(</w:t>
+      </w:r>
+      <w:proofErr w:type="gramEnd"/>
+      <w:r>
+        <w:t>dataset$ordinal2</w:t>
       </w:r>
       <w:r>
         <w:t>, first=4, second=3, third=2, fourth=</w:t>
@@ -232,11 +469,18 @@
       <w:r>
         <w:t xml:space="preserve">dataset &lt;- dataset %&gt;% </w:t>
       </w:r>
+      <w:proofErr w:type="gramStart"/>
       <w:r>
         <w:t>labelled::</w:t>
       </w:r>
-      <w:r>
-        <w:t>set_variable_labels(ordinal2 = "Variable Label for ordinal2")</w:t>
+      <w:proofErr w:type="spellStart"/>
+      <w:proofErr w:type="gramEnd"/>
+      <w:r>
+        <w:t>set_variable_labels</w:t>
+      </w:r>
+      <w:proofErr w:type="spellEnd"/>
+      <w:r>
+        <w:t>(ordinal2 = "Variable Label for ordinal2")</w:t>
       </w:r>
     </w:p>
     <w:p>
@@ -255,7 +499,20 @@
         <w:pStyle w:val="NoSpacing"/>
       </w:pPr>
       <w:r>
-        <w:t>dataset &lt;- dataset %&gt;% labelled::set_value_labels(ordinal2 = c(low=1, "medium low"=2, "medium high"=3, high=4))</w:t>
+        <w:t xml:space="preserve">dataset &lt;- dataset %&gt;% </w:t>
+      </w:r>
+      <w:proofErr w:type="gramStart"/>
+      <w:r>
+        <w:t>labelled::</w:t>
+      </w:r>
+      <w:proofErr w:type="spellStart"/>
+      <w:proofErr w:type="gramEnd"/>
+      <w:r>
+        <w:t>set_value_labels</w:t>
+      </w:r>
+      <w:proofErr w:type="spellEnd"/>
+      <w:r>
+        <w:t>(ordinal2 = c(low=1, "medium low"=2, "medium high"=3, high=4))</w:t>
       </w:r>
     </w:p>
     <w:p>
@@ -267,29 +524,127 @@
       </w:r>
     </w:p>
     <w:p>
-      <w:r>
-        <w:t>summarytools::freq(dataset[c("nominal","ordinal")])</w:t>
-      </w:r>
-    </w:p>
-    <w:p>
-      <w:r>
-        <w:t>summarytools::descr(dataset[c("interval","ratio")])</w:t>
-      </w:r>
-    </w:p>
-    <w:p>
-      <w:pPr>
-        <w:pStyle w:val="NoSpacing"/>
-      </w:pPr>
-      <w:r>
-        <w:t xml:space="preserve">view(dfSummary(dataset, plain.ascii = FALSE, style = "grid", </w:t>
-      </w:r>
-    </w:p>
-    <w:p>
-      <w:pPr>
-        <w:pStyle w:val="NoSpacing"/>
-      </w:pPr>
-      <w:r>
-        <w:t xml:space="preserve">          graph.magnif = 0.75, valid.col = FALSE, tmp.img.dir = "/tmp"))</w:t>
+      <w:proofErr w:type="spellStart"/>
+      <w:proofErr w:type="gramStart"/>
+      <w:r>
+        <w:t>summarytools</w:t>
+      </w:r>
+      <w:proofErr w:type="spellEnd"/>
+      <w:r>
+        <w:t>::</w:t>
+      </w:r>
+      <w:proofErr w:type="spellStart"/>
+      <w:proofErr w:type="gramEnd"/>
+      <w:r>
+        <w:t>freq</w:t>
+      </w:r>
+      <w:proofErr w:type="spellEnd"/>
+      <w:r>
+        <w:t>(dataset[c("</w:t>
+      </w:r>
+      <w:proofErr w:type="spellStart"/>
+      <w:r>
+        <w:t>nominal","ordinal</w:t>
+      </w:r>
+      <w:proofErr w:type="spellEnd"/>
+      <w:r>
+        <w:t>")])</w:t>
+      </w:r>
+    </w:p>
+    <w:p>
+      <w:proofErr w:type="spellStart"/>
+      <w:proofErr w:type="gramStart"/>
+      <w:r>
+        <w:t>summarytools</w:t>
+      </w:r>
+      <w:proofErr w:type="spellEnd"/>
+      <w:r>
+        <w:t>::</w:t>
+      </w:r>
+      <w:proofErr w:type="spellStart"/>
+      <w:proofErr w:type="gramEnd"/>
+      <w:r>
+        <w:t>descr</w:t>
+      </w:r>
+      <w:proofErr w:type="spellEnd"/>
+      <w:r>
+        <w:t>(dataset[c("</w:t>
+      </w:r>
+      <w:proofErr w:type="spellStart"/>
+      <w:r>
+        <w:t>interval","ratio</w:t>
+      </w:r>
+      <w:proofErr w:type="spellEnd"/>
+      <w:r>
+        <w:t>")])</w:t>
+      </w:r>
+    </w:p>
+    <w:p>
+      <w:pPr>
+        <w:pStyle w:val="NoSpacing"/>
+      </w:pPr>
+      <w:proofErr w:type="gramStart"/>
+      <w:r>
+        <w:t>view(</w:t>
+      </w:r>
+      <w:proofErr w:type="spellStart"/>
+      <w:proofErr w:type="gramEnd"/>
+      <w:r>
+        <w:t>dfSummary</w:t>
+      </w:r>
+      <w:proofErr w:type="spellEnd"/>
+      <w:r>
+        <w:t xml:space="preserve">(dataset, </w:t>
+      </w:r>
+      <w:proofErr w:type="spellStart"/>
+      <w:r>
+        <w:t>plain.ascii</w:t>
+      </w:r>
+      <w:proofErr w:type="spellEnd"/>
+      <w:r>
+        <w:t xml:space="preserve"> = FALSE, style = "grid", </w:t>
+      </w:r>
+    </w:p>
+    <w:p>
+      <w:pPr>
+        <w:pStyle w:val="NoSpacing"/>
+      </w:pPr>
+      <w:r>
+        <w:t xml:space="preserve">          </w:t>
+      </w:r>
+      <w:proofErr w:type="spellStart"/>
+      <w:proofErr w:type="gramStart"/>
+      <w:r>
+        <w:t>graph.magnif</w:t>
+      </w:r>
+      <w:proofErr w:type="spellEnd"/>
+      <w:proofErr w:type="gramEnd"/>
+      <w:r>
+        <w:t xml:space="preserve"> = 0.75, </w:t>
+      </w:r>
+      <w:proofErr w:type="spellStart"/>
+      <w:r>
+        <w:t>valid.col</w:t>
+      </w:r>
+      <w:proofErr w:type="spellEnd"/>
+      <w:r>
+        <w:t xml:space="preserve"> = FALSE, </w:t>
+      </w:r>
+      <w:proofErr w:type="spellStart"/>
+      <w:r>
+        <w:t>tmp.img.dir</w:t>
+      </w:r>
+      <w:proofErr w:type="spellEnd"/>
+      <w:r>
+        <w:t xml:space="preserve"> = "/</w:t>
+      </w:r>
+      <w:proofErr w:type="spellStart"/>
+      <w:r>
+        <w:t>tmp</w:t>
+      </w:r>
+      <w:proofErr w:type="spellEnd"/>
+      <w:r>
+        <w:t>"))</w:t>
       </w:r>
       <w:r>
         <w:br/>
@@ -299,16 +654,42 @@
       <w:pPr>
         <w:pStyle w:val="NoSpacing"/>
       </w:pPr>
-      <w:r>
-        <w:t xml:space="preserve">ggplot(data=dataset, aes(x=nominal)) + </w:t>
-      </w:r>
-    </w:p>
-    <w:p>
-      <w:pPr>
-        <w:pStyle w:val="NoSpacing"/>
-      </w:pPr>
-      <w:r>
-        <w:t xml:space="preserve">  geom_bar(stat="count")</w:t>
+      <w:proofErr w:type="spellStart"/>
+      <w:proofErr w:type="gramStart"/>
+      <w:r>
+        <w:t>ggplot</w:t>
+      </w:r>
+      <w:proofErr w:type="spellEnd"/>
+      <w:r>
+        <w:t>(</w:t>
+      </w:r>
+      <w:proofErr w:type="gramEnd"/>
+      <w:r>
+        <w:t xml:space="preserve">data=dataset, </w:t>
+      </w:r>
+      <w:proofErr w:type="spellStart"/>
+      <w:r>
+        <w:t>aes</w:t>
+      </w:r>
+      <w:proofErr w:type="spellEnd"/>
+      <w:r>
+        <w:t xml:space="preserve">(x=nominal)) + </w:t>
+      </w:r>
+    </w:p>
+    <w:p>
+      <w:pPr>
+        <w:pStyle w:val="NoSpacing"/>
+      </w:pPr>
+      <w:r>
+        <w:t xml:space="preserve">  </w:t>
+      </w:r>
+      <w:proofErr w:type="spellStart"/>
+      <w:r>
+        <w:t>geom_bar</w:t>
+      </w:r>
+      <w:proofErr w:type="spellEnd"/>
+      <w:r>
+        <w:t>(stat="count")</w:t>
       </w:r>
       <w:r>
         <w:br/>
@@ -318,16 +699,55 @@
       <w:pPr>
         <w:pStyle w:val="NoSpacing"/>
       </w:pPr>
-      <w:r>
-        <w:t>ggplot(data=dataset, aes(x=ordinal)) +</w:t>
-      </w:r>
-    </w:p>
-    <w:p>
-      <w:pPr>
-        <w:pStyle w:val="NoSpacing"/>
-      </w:pPr>
-      <w:r>
-        <w:t xml:space="preserve">  geom_bar(aes(y = (..count..)/sum(..count..)))</w:t>
+      <w:proofErr w:type="spellStart"/>
+      <w:proofErr w:type="gramStart"/>
+      <w:r>
+        <w:t>ggplot</w:t>
+      </w:r>
+      <w:proofErr w:type="spellEnd"/>
+      <w:r>
+        <w:t>(</w:t>
+      </w:r>
+      <w:proofErr w:type="gramEnd"/>
+      <w:r>
+        <w:t xml:space="preserve">data=dataset, </w:t>
+      </w:r>
+      <w:proofErr w:type="spellStart"/>
+      <w:r>
+        <w:t>aes</w:t>
+      </w:r>
+      <w:proofErr w:type="spellEnd"/>
+      <w:r>
+        <w:t>(x=ordinal)) +</w:t>
+      </w:r>
+    </w:p>
+    <w:p>
+      <w:pPr>
+        <w:pStyle w:val="NoSpacing"/>
+      </w:pPr>
+      <w:r>
+        <w:t xml:space="preserve">  </w:t>
+      </w:r>
+      <w:proofErr w:type="spellStart"/>
+      <w:r>
+        <w:t>geom_</w:t>
+      </w:r>
+      <w:proofErr w:type="gramStart"/>
+      <w:r>
+        <w:t>bar</w:t>
+      </w:r>
+      <w:proofErr w:type="spellEnd"/>
+      <w:r>
+        <w:t>(</w:t>
+      </w:r>
+      <w:proofErr w:type="spellStart"/>
+      <w:proofErr w:type="gramEnd"/>
+      <w:r>
+        <w:t>aes</w:t>
+      </w:r>
+      <w:proofErr w:type="spellEnd"/>
+      <w:r>
+        <w:t>(y = (..count..)/sum(..count..)))</w:t>
       </w:r>
       <w:r>
         <w:br/>
@@ -337,16 +757,50 @@
       <w:pPr>
         <w:pStyle w:val="NoSpacing"/>
       </w:pPr>
-      <w:r>
-        <w:t>ggplot(data=dataset, aes(x= "", y = interval)) +</w:t>
-      </w:r>
-    </w:p>
-    <w:p>
-      <w:pPr>
-        <w:pStyle w:val="NoSpacing"/>
-      </w:pPr>
-      <w:r>
-        <w:t xml:space="preserve">  geom_boxplot()</w:t>
+      <w:proofErr w:type="spellStart"/>
+      <w:proofErr w:type="gramStart"/>
+      <w:r>
+        <w:t>ggplot</w:t>
+      </w:r>
+      <w:proofErr w:type="spellEnd"/>
+      <w:r>
+        <w:t>(</w:t>
+      </w:r>
+      <w:proofErr w:type="gramEnd"/>
+      <w:r>
+        <w:t xml:space="preserve">data=dataset, </w:t>
+      </w:r>
+      <w:proofErr w:type="spellStart"/>
+      <w:r>
+        <w:t>aes</w:t>
+      </w:r>
+      <w:proofErr w:type="spellEnd"/>
+      <w:r>
+        <w:t>(x= "", y = interval)) +</w:t>
+      </w:r>
+    </w:p>
+    <w:p>
+      <w:pPr>
+        <w:pStyle w:val="NoSpacing"/>
+      </w:pPr>
+      <w:r>
+        <w:t xml:space="preserve">  </w:t>
+      </w:r>
+      <w:proofErr w:type="spellStart"/>
+      <w:r>
+        <w:t>geom_</w:t>
+      </w:r>
+      <w:proofErr w:type="gramStart"/>
+      <w:r>
+        <w:t>boxplot</w:t>
+      </w:r>
+      <w:proofErr w:type="spellEnd"/>
+      <w:r>
+        <w:t>(</w:t>
+      </w:r>
+      <w:proofErr w:type="gramEnd"/>
+      <w:r>
+        <w:t>)</w:t>
       </w:r>
       <w:r>
         <w:br/>
@@ -356,16 +810,55 @@
       <w:pPr>
         <w:pStyle w:val="NoSpacing"/>
       </w:pPr>
-      <w:r>
-        <w:t>ggplot(data=dataset, aes(x=ratio)) +</w:t>
-      </w:r>
-    </w:p>
-    <w:p>
-      <w:pPr>
-        <w:pStyle w:val="NoSpacing"/>
-      </w:pPr>
-      <w:r>
-        <w:t xml:space="preserve">  geom_histogram(binwidth = .2)</w:t>
+      <w:proofErr w:type="spellStart"/>
+      <w:proofErr w:type="gramStart"/>
+      <w:r>
+        <w:t>ggplot</w:t>
+      </w:r>
+      <w:proofErr w:type="spellEnd"/>
+      <w:r>
+        <w:t>(</w:t>
+      </w:r>
+      <w:proofErr w:type="gramEnd"/>
+      <w:r>
+        <w:t xml:space="preserve">data=dataset, </w:t>
+      </w:r>
+      <w:proofErr w:type="spellStart"/>
+      <w:r>
+        <w:t>aes</w:t>
+      </w:r>
+      <w:proofErr w:type="spellEnd"/>
+      <w:r>
+        <w:t>(x=ratio)) +</w:t>
+      </w:r>
+    </w:p>
+    <w:p>
+      <w:pPr>
+        <w:pStyle w:val="NoSpacing"/>
+      </w:pPr>
+      <w:r>
+        <w:t xml:space="preserve">  </w:t>
+      </w:r>
+      <w:proofErr w:type="spellStart"/>
+      <w:r>
+        <w:t>geom_</w:t>
+      </w:r>
+      <w:proofErr w:type="gramStart"/>
+      <w:r>
+        <w:t>histogram</w:t>
+      </w:r>
+      <w:proofErr w:type="spellEnd"/>
+      <w:r>
+        <w:t>(</w:t>
+      </w:r>
+      <w:proofErr w:type="spellStart"/>
+      <w:proofErr w:type="gramEnd"/>
+      <w:r>
+        <w:t>binwidth</w:t>
+      </w:r>
+      <w:proofErr w:type="spellEnd"/>
+      <w:r>
+        <w:t xml:space="preserve"> = .2)</w:t>
       </w:r>
       <w:r>
         <w:br/>
@@ -375,16 +868,50 @@
       <w:pPr>
         <w:pStyle w:val="NoSpacing"/>
       </w:pPr>
-      <w:r>
-        <w:t xml:space="preserve">ggplot(data=dataset, aes(x=interval, y=ratio)) + </w:t>
-      </w:r>
-    </w:p>
-    <w:p>
-      <w:pPr>
-        <w:pStyle w:val="NoSpacing"/>
-      </w:pPr>
-      <w:r>
-        <w:t xml:space="preserve">  geom_point()</w:t>
+      <w:proofErr w:type="spellStart"/>
+      <w:proofErr w:type="gramStart"/>
+      <w:r>
+        <w:t>ggplot</w:t>
+      </w:r>
+      <w:proofErr w:type="spellEnd"/>
+      <w:r>
+        <w:t>(</w:t>
+      </w:r>
+      <w:proofErr w:type="gramEnd"/>
+      <w:r>
+        <w:t xml:space="preserve">data=dataset, </w:t>
+      </w:r>
+      <w:proofErr w:type="spellStart"/>
+      <w:r>
+        <w:t>aes</w:t>
+      </w:r>
+      <w:proofErr w:type="spellEnd"/>
+      <w:r>
+        <w:t xml:space="preserve">(x=interval, y=ratio)) + </w:t>
+      </w:r>
+    </w:p>
+    <w:p>
+      <w:pPr>
+        <w:pStyle w:val="NoSpacing"/>
+      </w:pPr>
+      <w:r>
+        <w:t xml:space="preserve">  </w:t>
+      </w:r>
+      <w:proofErr w:type="spellStart"/>
+      <w:r>
+        <w:t>geom_</w:t>
+      </w:r>
+      <w:proofErr w:type="gramStart"/>
+      <w:r>
+        <w:t>point</w:t>
+      </w:r>
+      <w:proofErr w:type="spellEnd"/>
+      <w:r>
+        <w:t>(</w:t>
+      </w:r>
+      <w:proofErr w:type="gramEnd"/>
+      <w:r>
+        <w:t>)</w:t>
       </w:r>
       <w:r>
         <w:br/>
@@ -394,40 +921,113 @@
       <w:pPr>
         <w:pStyle w:val="NoSpacing"/>
       </w:pPr>
-      <w:r>
-        <w:t>qplot(dataset$nominal)</w:t>
-      </w:r>
-    </w:p>
-    <w:p>
-      <w:pPr>
-        <w:pStyle w:val="NoSpacing"/>
-      </w:pPr>
-      <w:r>
-        <w:t>qplot(dataset$ordinal)</w:t>
-      </w:r>
-    </w:p>
-    <w:p>
-      <w:pPr>
-        <w:pStyle w:val="NoSpacing"/>
-      </w:pPr>
-      <w:r>
-        <w:t>qplot(dataset$interval)</w:t>
-      </w:r>
-    </w:p>
-    <w:p>
-      <w:pPr>
-        <w:pStyle w:val="NoSpacing"/>
-      </w:pPr>
-      <w:r>
-        <w:t>qplot(dataset$ratio)</w:t>
-      </w:r>
-    </w:p>
-    <w:p>
-      <w:pPr>
-        <w:pStyle w:val="NoSpacing"/>
-      </w:pPr>
-      <w:r>
-        <w:t>qplot(dataset$nominal,dataset$ratio)</w:t>
+      <w:proofErr w:type="spellStart"/>
+      <w:r>
+        <w:t>qplot</w:t>
+      </w:r>
+      <w:proofErr w:type="spellEnd"/>
+      <w:r>
+        <w:t>(</w:t>
+      </w:r>
+      <w:proofErr w:type="spellStart"/>
+      <w:r>
+        <w:t>dataset$nominal</w:t>
+      </w:r>
+      <w:proofErr w:type="spellEnd"/>
+      <w:r>
+        <w:t>)</w:t>
+      </w:r>
+    </w:p>
+    <w:p>
+      <w:pPr>
+        <w:pStyle w:val="NoSpacing"/>
+      </w:pPr>
+      <w:proofErr w:type="spellStart"/>
+      <w:r>
+        <w:t>qplot</w:t>
+      </w:r>
+      <w:proofErr w:type="spellEnd"/>
+      <w:r>
+        <w:t>(</w:t>
+      </w:r>
+      <w:proofErr w:type="spellStart"/>
+      <w:r>
+        <w:t>dataset$ordinal</w:t>
+      </w:r>
+      <w:proofErr w:type="spellEnd"/>
+      <w:r>
+        <w:t>)</w:t>
+      </w:r>
+    </w:p>
+    <w:p>
+      <w:pPr>
+        <w:pStyle w:val="NoSpacing"/>
+      </w:pPr>
+      <w:proofErr w:type="spellStart"/>
+      <w:r>
+        <w:t>qplot</w:t>
+      </w:r>
+      <w:proofErr w:type="spellEnd"/>
+      <w:r>
+        <w:t>(</w:t>
+      </w:r>
+      <w:proofErr w:type="spellStart"/>
+      <w:r>
+        <w:t>dataset$interval</w:t>
+      </w:r>
+      <w:proofErr w:type="spellEnd"/>
+      <w:r>
+        <w:t>)</w:t>
+      </w:r>
+    </w:p>
+    <w:p>
+      <w:pPr>
+        <w:pStyle w:val="NoSpacing"/>
+      </w:pPr>
+      <w:proofErr w:type="spellStart"/>
+      <w:r>
+        <w:t>qplot</w:t>
+      </w:r>
+      <w:proofErr w:type="spellEnd"/>
+      <w:r>
+        <w:t>(</w:t>
+      </w:r>
+      <w:proofErr w:type="spellStart"/>
+      <w:r>
+        <w:t>dataset$ratio</w:t>
+      </w:r>
+      <w:proofErr w:type="spellEnd"/>
+      <w:r>
+        <w:t>)</w:t>
+      </w:r>
+    </w:p>
+    <w:p>
+      <w:pPr>
+        <w:pStyle w:val="NoSpacing"/>
+      </w:pPr>
+      <w:proofErr w:type="spellStart"/>
+      <w:r>
+        <w:t>qplot</w:t>
+      </w:r>
+      <w:proofErr w:type="spellEnd"/>
+      <w:r>
+        <w:t>(</w:t>
+      </w:r>
+      <w:proofErr w:type="spellStart"/>
+      <w:r>
+        <w:t>dataset$</w:t>
+      </w:r>
+      <w:proofErr w:type="gramStart"/>
+      <w:r>
+        <w:t>nominal,dataset</w:t>
+      </w:r>
+      <w:proofErr w:type="gramEnd"/>
+      <w:r>
+        <w:t>$ratio</w:t>
+      </w:r>
+      <w:proofErr w:type="spellEnd"/>
+      <w:r>
+        <w:t>)</w:t>
       </w:r>
     </w:p>
     <w:p>
@@ -447,17 +1047,29 @@
       </w:r>
     </w:p>
     <w:p>
+      <w:proofErr w:type="spellStart"/>
+      <w:proofErr w:type="gramStart"/>
       <w:r>
         <w:t>r</w:t>
       </w:r>
       <w:r>
-        <w:t>eadr::</w:t>
-      </w:r>
+        <w:t>eadr</w:t>
+      </w:r>
+      <w:proofErr w:type="spellEnd"/>
+      <w:r>
+        <w:t>::</w:t>
+      </w:r>
+      <w:proofErr w:type="spellStart"/>
+      <w:proofErr w:type="gramEnd"/>
       <w:r>
         <w:t>w</w:t>
       </w:r>
       <w:r>
-        <w:t>rite_csv(</w:t>
+        <w:t>rite_csv</w:t>
+      </w:r>
+      <w:proofErr w:type="spellEnd"/>
+      <w:r>
+        <w:t>(</w:t>
       </w:r>
       <w:r>
         <w:t>dataset, path =</w:t>
@@ -470,18 +1082,53 @@
       </w:r>
     </w:p>
     <w:p>
-      <w:r>
-        <w:t>readr::write_rds(dataset, path = "week2data.rds")</w:t>
-      </w:r>
-    </w:p>
-    <w:p>
-      <w:r>
-        <w:t>haven::write_sav(dataset, path = "week2data.sav")</w:t>
-      </w:r>
-    </w:p>
-    <w:p>
-      <w:r>
-        <w:t>openxlsx::write.xlsx(dataset, file = "week2data.xlsx")</w:t>
+      <w:proofErr w:type="spellStart"/>
+      <w:proofErr w:type="gramStart"/>
+      <w:r>
+        <w:t>readr</w:t>
+      </w:r>
+      <w:proofErr w:type="spellEnd"/>
+      <w:r>
+        <w:t>::</w:t>
+      </w:r>
+      <w:proofErr w:type="spellStart"/>
+      <w:proofErr w:type="gramEnd"/>
+      <w:r>
+        <w:t>write_rds</w:t>
+      </w:r>
+      <w:proofErr w:type="spellEnd"/>
+      <w:r>
+        <w:t>(dataset, path = "week2data.rds")</w:t>
+      </w:r>
+    </w:p>
+    <w:p>
+      <w:proofErr w:type="gramStart"/>
+      <w:r>
+        <w:t>haven::</w:t>
+      </w:r>
+      <w:proofErr w:type="spellStart"/>
+      <w:proofErr w:type="gramEnd"/>
+      <w:r>
+        <w:t>write_sav</w:t>
+      </w:r>
+      <w:proofErr w:type="spellEnd"/>
+      <w:r>
+        <w:t>(dataset, path = "week2data.sav")</w:t>
+      </w:r>
+    </w:p>
+    <w:p>
+      <w:proofErr w:type="spellStart"/>
+      <w:proofErr w:type="gramStart"/>
+      <w:r>
+        <w:t>openxlsx</w:t>
+      </w:r>
+      <w:proofErr w:type="spellEnd"/>
+      <w:r>
+        <w:t>::</w:t>
+      </w:r>
+      <w:proofErr w:type="gramEnd"/>
+      <w:r>
+        <w:t>write.xlsx(dataset, file = "week2data.xlsx")</w:t>
       </w:r>
     </w:p>
     <w:p>
@@ -513,8 +1160,6 @@
       <w:r>
         <w:t>.</w:t>
       </w:r>
-      <w:bookmarkStart w:id="0" w:name="_GoBack"/>
-      <w:bookmarkEnd w:id="0"/>
     </w:p>
     <w:p>
       <w:pPr>
@@ -545,11 +1190,23 @@
       <w:pPr>
         <w:pStyle w:val="NoSpacing"/>
       </w:pPr>
-      <w:r>
-        <w:t>packageName::</w:t>
-      </w:r>
-      <w:r>
-        <w:t>functionName(arguments)</w:t>
+      <w:proofErr w:type="spellStart"/>
+      <w:proofErr w:type="gramStart"/>
+      <w:r>
+        <w:t>packageName</w:t>
+      </w:r>
+      <w:proofErr w:type="spellEnd"/>
+      <w:r>
+        <w:t>::</w:t>
+      </w:r>
+      <w:proofErr w:type="spellStart"/>
+      <w:proofErr w:type="gramEnd"/>
+      <w:r>
+        <w:t>functionName</w:t>
+      </w:r>
+      <w:proofErr w:type="spellEnd"/>
+      <w:r>
+        <w:t>(arguments)</w:t>
       </w:r>
     </w:p>
     <w:p>
@@ -583,10 +1240,23 @@
         <w:t xml:space="preserve">Useful sheets - </w:t>
       </w:r>
       <w:r>
-        <w:t>rstudio.com/resources/cheatsheets/</w:t>
-      </w:r>
-    </w:p>
-    <w:p>
+        <w:t>rstudio.com/resources/</w:t>
+      </w:r>
+      <w:proofErr w:type="spellStart"/>
+      <w:r>
+        <w:t>cheatsheets</w:t>
+      </w:r>
+      <w:proofErr w:type="spellEnd"/>
+      <w:r>
+        <w:t>/</w:t>
+      </w:r>
+    </w:p>
+    <w:p>
+      <w:pPr>
+        <w:rPr>
+          <w:rStyle w:val="Hyperlink"/>
+        </w:rPr>
+      </w:pPr>
       <w:r>
         <w:t>Analysis process cheat sheet</w:t>
       </w:r>
@@ -602,13 +1272,26 @@
         </w:r>
       </w:hyperlink>
     </w:p>
+    <w:p>
+      <w:r>
+        <w:t xml:space="preserve">Data wrangling: </w:t>
+      </w:r>
+      <w:hyperlink r:id="rId8" w:history="1">
+        <w:r>
+          <w:rPr>
+            <w:rStyle w:val="Hyperlink"/>
+          </w:rPr>
+          <w:t>https://suzan.rbind.io/2018/01/dplyr-tutorial-1/</w:t>
+        </w:r>
+      </w:hyperlink>
+    </w:p>
     <w:sectPr>
-      <w:headerReference w:type="even" r:id="rId8"/>
-      <w:headerReference w:type="default" r:id="rId9"/>
-      <w:footerReference w:type="even" r:id="rId10"/>
-      <w:footerReference w:type="default" r:id="rId11"/>
-      <w:headerReference w:type="first" r:id="rId12"/>
-      <w:footerReference w:type="first" r:id="rId13"/>
+      <w:headerReference w:type="even" r:id="rId9"/>
+      <w:headerReference w:type="default" r:id="rId10"/>
+      <w:footerReference w:type="even" r:id="rId11"/>
+      <w:footerReference w:type="default" r:id="rId12"/>
+      <w:headerReference w:type="first" r:id="rId13"/>
+      <w:footerReference w:type="first" r:id="rId14"/>
       <w:pgSz w:w="15840" w:h="12240" w:orient="landscape"/>
       <w:pgMar w:top="720" w:right="720" w:bottom="720" w:left="720" w:header="720" w:footer="720" w:gutter="0"/>
       <w:cols w:num="3" w:sep="1" w:space="720"/>
@@ -1354,6 +2037,7 @@
     <w:lsdException w:name="HTML Sample" w:semiHidden="1" w:unhideWhenUsed="1"/>
     <w:lsdException w:name="HTML Typewriter" w:semiHidden="1" w:unhideWhenUsed="1"/>
     <w:lsdException w:name="HTML Variable" w:semiHidden="1" w:unhideWhenUsed="1"/>
+    <w:lsdException w:name="Normal Table" w:semiHidden="1" w:unhideWhenUsed="1"/>
     <w:lsdException w:name="annotation subject" w:semiHidden="1" w:unhideWhenUsed="1"/>
     <w:lsdException w:name="No List" w:semiHidden="1" w:unhideWhenUsed="1"/>
     <w:lsdException w:name="Outline List 1" w:semiHidden="1" w:unhideWhenUsed="1"/>
@@ -1400,8 +2084,10 @@
     <w:lsdException w:name="Table Subtle 2" w:semiHidden="1" w:unhideWhenUsed="1"/>
     <w:lsdException w:name="Table Web 1" w:semiHidden="1" w:unhideWhenUsed="1"/>
     <w:lsdException w:name="Table Web 2" w:semiHidden="1" w:unhideWhenUsed="1"/>
+    <w:lsdException w:name="Table Web 3" w:semiHidden="1" w:unhideWhenUsed="1"/>
     <w:lsdException w:name="Balloon Text" w:semiHidden="1" w:unhideWhenUsed="1"/>
     <w:lsdException w:name="Table Grid" w:uiPriority="39"/>
+    <w:lsdException w:name="Table Theme" w:semiHidden="1" w:unhideWhenUsed="1"/>
     <w:lsdException w:name="Placeholder Text" w:semiHidden="1"/>
     <w:lsdException w:name="No Spacing" w:uiPriority="1" w:qFormat="1"/>
     <w:lsdException w:name="Light Shading" w:uiPriority="60"/>

--- a/materials/DataAnalysisCheatSheat.docx
+++ b/materials/DataAnalysisCheatSheat.docx
@@ -48,6 +48,11 @@
       </w:r>
     </w:p>
     <w:p>
+      <w:r>
+        <w:t>dataset &lt;- rio::import(file.choose()) # many formats</w:t>
+      </w:r>
+    </w:p>
+    <w:p>
       <w:pPr>
         <w:pStyle w:val="Heading1"/>
       </w:pPr>
@@ -268,6 +273,14 @@
     </w:p>
     <w:p>
       <w:r>
+        <w:t>attributes(</w:t>
+      </w:r>
+      <w:r>
+        <w:t>object) # get metadata about object</w:t>
+      </w:r>
+    </w:p>
+    <w:p>
+      <w:r>
         <w:t>summarytools::freq(dataset[c("nominal","ordinal")])</w:t>
       </w:r>
     </w:p>
@@ -281,15 +294,7 @@
         <w:pStyle w:val="NoSpacing"/>
       </w:pPr>
       <w:r>
-        <w:t xml:space="preserve">view(dfSummary(dataset, plain.ascii = FALSE, style = "grid", </w:t>
-      </w:r>
-    </w:p>
-    <w:p>
-      <w:pPr>
-        <w:pStyle w:val="NoSpacing"/>
-      </w:pPr>
-      <w:r>
-        <w:t xml:space="preserve">          graph.magnif = 0.75, valid.col = FALSE, tmp.img.dir = "/tmp"))</w:t>
+        <w:t>view(dfSummary(dataset, plain.ascii = FALSE, style = "grid", graph.magnif = 0.75, valid.col = FALSE, tmp.img.dir = "/tmp"))</w:t>
       </w:r>
       <w:r>
         <w:br/>
@@ -485,6 +490,16 @@
       </w:r>
     </w:p>
     <w:p>
+      <w:r>
+        <w:t>rio::export(dataset, file = “filename.ext”, na = “ “) # several formats</w:t>
+      </w:r>
+    </w:p>
+    <w:p>
+      <w:r>
+        <w:t>rio::convert(“file1.ext”, “file2.ext”)</w:t>
+      </w:r>
+    </w:p>
+    <w:p>
       <w:pPr>
         <w:pStyle w:val="Heading1"/>
       </w:pPr>
@@ -513,8 +528,6 @@
       <w:r>
         <w:t>.</w:t>
       </w:r>
-      <w:bookmarkStart w:id="0" w:name="_GoBack"/>
-      <w:bookmarkEnd w:id="0"/>
     </w:p>
     <w:p>
       <w:pPr>
@@ -587,6 +600,11 @@
       </w:r>
     </w:p>
     <w:p>
+      <w:pPr>
+        <w:rPr>
+          <w:rStyle w:val="Hyperlink"/>
+        </w:rPr>
+      </w:pPr>
       <w:r>
         <w:t>Analysis process cheat sheet</w:t>
       </w:r>
@@ -602,13 +620,56 @@
         </w:r>
       </w:hyperlink>
     </w:p>
+    <w:p>
+      <w:r>
+        <w:t xml:space="preserve">R for Researchers: An Introduction: </w:t>
+      </w:r>
+      <w:hyperlink r:id="rId8" w:history="1">
+        <w:r>
+          <w:rPr>
+            <w:rStyle w:val="Hyperlink"/>
+          </w:rPr>
+          <w:t>https://tysonbarrett.com/Rstats/index.html</w:t>
+        </w:r>
+      </w:hyperlink>
+    </w:p>
+    <w:p>
+      <w:r>
+        <w:t xml:space="preserve">R for Data Science: </w:t>
+      </w:r>
+      <w:hyperlink r:id="rId9" w:history="1">
+        <w:r>
+          <w:rPr>
+            <w:rStyle w:val="Hyperlink"/>
+          </w:rPr>
+          <w:t>https://r4ds.had.co.nz/</w:t>
+        </w:r>
+      </w:hyperlink>
+    </w:p>
+    <w:p>
+      <w:pPr>
+        <w:rPr>
+          <w:color w:val="0563C1" w:themeColor="hyperlink"/>
+          <w:u w:val="single"/>
+        </w:rPr>
+      </w:pPr>
+      <w:r>
+        <w:t xml:space="preserve">Advanced R: </w:t>
+      </w:r>
+      <w:hyperlink r:id="rId10" w:history="1">
+        <w:r>
+          <w:rPr>
+            <w:rStyle w:val="Hyperlink"/>
+          </w:rPr>
+          <w:t>http://adv-r.had.co.nz/Introduction.html</w:t>
+        </w:r>
+      </w:hyperlink>
+      <w:bookmarkStart w:id="0" w:name="_GoBack"/>
+      <w:bookmarkEnd w:id="0"/>
+    </w:p>
     <w:sectPr>
-      <w:headerReference w:type="even" r:id="rId8"/>
-      <w:headerReference w:type="default" r:id="rId9"/>
-      <w:footerReference w:type="even" r:id="rId10"/>
-      <w:footerReference w:type="default" r:id="rId11"/>
-      <w:headerReference w:type="first" r:id="rId12"/>
-      <w:footerReference w:type="first" r:id="rId13"/>
+      <w:headerReference w:type="default" r:id="rId11"/>
+      <w:footerReference w:type="default" r:id="rId12"/>
       <w:pgSz w:w="15840" w:h="12240" w:orient="landscape"/>
       <w:pgMar w:top="720" w:right="720" w:bottom="720" w:left="720" w:header="720" w:footer="720" w:gutter="0"/>
       <w:cols w:num="3" w:sep="1" w:space="720"/>
@@ -648,31 +709,23 @@
   <w:p>
     <w:pPr>
       <w:pStyle w:val="Footer"/>
-    </w:pPr>
-  </w:p>
-</w:ftr>
-</file>
-
-<file path=word/footer2.xml><?xml version="1.0" encoding="utf-8"?>
-<w:ftr xmlns:wpc="http://schemas.microsoft.com/office/word/2010/wordprocessingCanvas" xmlns:cx="http://schemas.microsoft.com/office/drawing/2014/chartex" xmlns:cx1="http://schemas.microsoft.com/office/drawing/2015/9/8/chartex" xmlns:cx2="http://schemas.microsoft.com/office/drawing/2015/10/21/chartex" xmlns:cx3="http://schemas.microsoft.com/office/drawing/2016/5/9/chartex" xmlns:cx4="http://schemas.microsoft.com/office/drawing/2016/5/10/chartex" xmlns:cx5="http://schemas.microsoft.com/office/drawing/2016/5/11/chartex" xmlns:cx6="http://schemas.microsoft.com/office/drawing/2016/5/12/chartex" xmlns:cx7="http://schemas.microsoft.com/office/drawing/2016/5/13/chartex" xmlns:cx8="http://schemas.microsoft.com/office/drawing/2016/5/14/chartex" xmlns:mc="http://schemas.openxmlformats.org/markup-compatibility/2006" xmlns:aink="http://schemas.microsoft.com/office/drawing/2016/ink" xmlns:am3d="http://schemas.microsoft.com/office/drawing/2017/model3d" xmlns:o="urn:schemas-microsoft-com:office:office" xmlns:r="http://schemas.openxmlformats.org/officeDocument/2006/relationships" xmlns:m="http://schemas.openxmlformats.org/officeDocument/2006/math" xmlns:v="urn:schemas-microsoft-com:vml" xmlns:wp14="http://schemas.microsoft.com/office/word/2010/wordprocessingDrawing" xmlns:wp="http://schemas.openxmlformats.org/drawingml/2006/wordprocessingDrawing" xmlns:w10="urn:schemas-microsoft-com:office:word" xmlns:w="http://schemas.openxmlformats.org/wordprocessingml/2006/main" xmlns:w14="http://schemas.microsoft.com/office/word/2010/wordml" xmlns:w15="http://schemas.microsoft.com/office/word/2012/wordml" xmlns:w16cid="http://schemas.microsoft.com/office/word/2016/wordml/cid" xmlns:w16se="http://schemas.microsoft.com/office/word/2015/wordml/symex" xmlns:wpg="http://schemas.microsoft.com/office/word/2010/wordprocessingGroup" xmlns:wpi="http://schemas.microsoft.com/office/word/2010/wordprocessingInk" xmlns:wne="http://schemas.microsoft.com/office/word/2006/wordml" xmlns:wps="http://schemas.microsoft.com/office/word/2010/wordprocessingShape" mc:Ignorable="w14 w15 w16se w16cid wp14">
-  <w:p>
-    <w:pPr>
-      <w:pStyle w:val="Footer"/>
       <w:jc w:val="center"/>
     </w:pPr>
     <w:r>
-      <w:t>Last update: 09/26/2019</w:t>
+      <w:t xml:space="preserve">Last update: </w:t>
     </w:r>
-  </w:p>
-</w:ftr>
-</file>
-
-<file path=word/footer3.xml><?xml version="1.0" encoding="utf-8"?>
-<w:ftr xmlns:wpc="http://schemas.microsoft.com/office/word/2010/wordprocessingCanvas" xmlns:cx="http://schemas.microsoft.com/office/drawing/2014/chartex" xmlns:cx1="http://schemas.microsoft.com/office/drawing/2015/9/8/chartex" xmlns:cx2="http://schemas.microsoft.com/office/drawing/2015/10/21/chartex" xmlns:cx3="http://schemas.microsoft.com/office/drawing/2016/5/9/chartex" xmlns:cx4="http://schemas.microsoft.com/office/drawing/2016/5/10/chartex" xmlns:cx5="http://schemas.microsoft.com/office/drawing/2016/5/11/chartex" xmlns:cx6="http://schemas.microsoft.com/office/drawing/2016/5/12/chartex" xmlns:cx7="http://schemas.microsoft.com/office/drawing/2016/5/13/chartex" xmlns:cx8="http://schemas.microsoft.com/office/drawing/2016/5/14/chartex" xmlns:mc="http://schemas.openxmlformats.org/markup-compatibility/2006" xmlns:aink="http://schemas.microsoft.com/office/drawing/2016/ink" xmlns:am3d="http://schemas.microsoft.com/office/drawing/2017/model3d" xmlns:o="urn:schemas-microsoft-com:office:office" xmlns:r="http://schemas.openxmlformats.org/officeDocument/2006/relationships" xmlns:m="http://schemas.openxmlformats.org/officeDocument/2006/math" xmlns:v="urn:schemas-microsoft-com:vml" xmlns:wp14="http://schemas.microsoft.com/office/word/2010/wordprocessingDrawing" xmlns:wp="http://schemas.openxmlformats.org/drawingml/2006/wordprocessingDrawing" xmlns:w10="urn:schemas-microsoft-com:office:word" xmlns:w="http://schemas.openxmlformats.org/wordprocessingml/2006/main" xmlns:w14="http://schemas.microsoft.com/office/word/2010/wordml" xmlns:w15="http://schemas.microsoft.com/office/word/2012/wordml" xmlns:w16cid="http://schemas.microsoft.com/office/word/2016/wordml/cid" xmlns:w16se="http://schemas.microsoft.com/office/word/2015/wordml/symex" xmlns:wpg="http://schemas.microsoft.com/office/word/2010/wordprocessingGroup" xmlns:wpi="http://schemas.microsoft.com/office/word/2010/wordprocessingInk" xmlns:wne="http://schemas.microsoft.com/office/word/2006/wordml" xmlns:wps="http://schemas.microsoft.com/office/word/2010/wordprocessingShape" mc:Ignorable="w14 w15 w16se w16cid wp14">
-  <w:p>
-    <w:pPr>
-      <w:pStyle w:val="Footer"/>
-    </w:pPr>
+    <w:r>
+      <w:t>10</w:t>
+    </w:r>
+    <w:r>
+      <w:t>/</w:t>
+    </w:r>
+    <w:r>
+      <w:t>02</w:t>
+    </w:r>
+    <w:r>
+      <w:t>/2019</w:t>
+    </w:r>
   </w:p>
 </w:ftr>
 </file>
@@ -706,31 +759,11 @@
 <w:hdr xmlns:wpc="http://schemas.microsoft.com/office/word/2010/wordprocessingCanvas" xmlns:cx="http://schemas.microsoft.com/office/drawing/2014/chartex" xmlns:cx1="http://schemas.microsoft.com/office/drawing/2015/9/8/chartex" xmlns:cx2="http://schemas.microsoft.com/office/drawing/2015/10/21/chartex" xmlns:cx3="http://schemas.microsoft.com/office/drawing/2016/5/9/chartex" xmlns:cx4="http://schemas.microsoft.com/office/drawing/2016/5/10/chartex" xmlns:cx5="http://schemas.microsoft.com/office/drawing/2016/5/11/chartex" xmlns:cx6="http://schemas.microsoft.com/office/drawing/2016/5/12/chartex" xmlns:cx7="http://schemas.microsoft.com/office/drawing/2016/5/13/chartex" xmlns:cx8="http://schemas.microsoft.com/office/drawing/2016/5/14/chartex" xmlns:mc="http://schemas.openxmlformats.org/markup-compatibility/2006" xmlns:aink="http://schemas.microsoft.com/office/drawing/2016/ink" xmlns:am3d="http://schemas.microsoft.com/office/drawing/2017/model3d" xmlns:o="urn:schemas-microsoft-com:office:office" xmlns:r="http://schemas.openxmlformats.org/officeDocument/2006/relationships" xmlns:m="http://schemas.openxmlformats.org/officeDocument/2006/math" xmlns:v="urn:schemas-microsoft-com:vml" xmlns:wp14="http://schemas.microsoft.com/office/word/2010/wordprocessingDrawing" xmlns:wp="http://schemas.openxmlformats.org/drawingml/2006/wordprocessingDrawing" xmlns:w10="urn:schemas-microsoft-com:office:word" xmlns:w="http://schemas.openxmlformats.org/wordprocessingml/2006/main" xmlns:w14="http://schemas.microsoft.com/office/word/2010/wordml" xmlns:w15="http://schemas.microsoft.com/office/word/2012/wordml" xmlns:w16cid="http://schemas.microsoft.com/office/word/2016/wordml/cid" xmlns:w16se="http://schemas.microsoft.com/office/word/2015/wordml/symex" xmlns:wpg="http://schemas.microsoft.com/office/word/2010/wordprocessingGroup" xmlns:wpi="http://schemas.microsoft.com/office/word/2010/wordprocessingInk" xmlns:wne="http://schemas.microsoft.com/office/word/2006/wordml" xmlns:wps="http://schemas.microsoft.com/office/word/2010/wordprocessingShape" mc:Ignorable="w14 w15 w16se w16cid wp14">
   <w:p>
     <w:pPr>
-      <w:pStyle w:val="Header"/>
-    </w:pPr>
-  </w:p>
-</w:hdr>
-</file>
-
-<file path=word/header2.xml><?xml version="1.0" encoding="utf-8"?>
-<w:hdr xmlns:wpc="http://schemas.microsoft.com/office/word/2010/wordprocessingCanvas" xmlns:cx="http://schemas.microsoft.com/office/drawing/2014/chartex" xmlns:cx1="http://schemas.microsoft.com/office/drawing/2015/9/8/chartex" xmlns:cx2="http://schemas.microsoft.com/office/drawing/2015/10/21/chartex" xmlns:cx3="http://schemas.microsoft.com/office/drawing/2016/5/9/chartex" xmlns:cx4="http://schemas.microsoft.com/office/drawing/2016/5/10/chartex" xmlns:cx5="http://schemas.microsoft.com/office/drawing/2016/5/11/chartex" xmlns:cx6="http://schemas.microsoft.com/office/drawing/2016/5/12/chartex" xmlns:cx7="http://schemas.microsoft.com/office/drawing/2016/5/13/chartex" xmlns:cx8="http://schemas.microsoft.com/office/drawing/2016/5/14/chartex" xmlns:mc="http://schemas.openxmlformats.org/markup-compatibility/2006" xmlns:aink="http://schemas.microsoft.com/office/drawing/2016/ink" xmlns:am3d="http://schemas.microsoft.com/office/drawing/2017/model3d" xmlns:o="urn:schemas-microsoft-com:office:office" xmlns:r="http://schemas.openxmlformats.org/officeDocument/2006/relationships" xmlns:m="http://schemas.openxmlformats.org/officeDocument/2006/math" xmlns:v="urn:schemas-microsoft-com:vml" xmlns:wp14="http://schemas.microsoft.com/office/word/2010/wordprocessingDrawing" xmlns:wp="http://schemas.openxmlformats.org/drawingml/2006/wordprocessingDrawing" xmlns:w10="urn:schemas-microsoft-com:office:word" xmlns:w="http://schemas.openxmlformats.org/wordprocessingml/2006/main" xmlns:w14="http://schemas.microsoft.com/office/word/2010/wordml" xmlns:w15="http://schemas.microsoft.com/office/word/2012/wordml" xmlns:w16cid="http://schemas.microsoft.com/office/word/2016/wordml/cid" xmlns:w16se="http://schemas.microsoft.com/office/word/2015/wordml/symex" xmlns:wpg="http://schemas.microsoft.com/office/word/2010/wordprocessingGroup" xmlns:wpi="http://schemas.microsoft.com/office/word/2010/wordprocessingInk" xmlns:wne="http://schemas.microsoft.com/office/word/2006/wordml" xmlns:wps="http://schemas.microsoft.com/office/word/2010/wordprocessingShape" mc:Ignorable="w14 w15 w16se w16cid wp14">
-  <w:p>
-    <w:pPr>
       <w:pStyle w:val="Title"/>
     </w:pPr>
     <w:r>
       <w:t>Data Analysis Cheat Sheet</w:t>
     </w:r>
-  </w:p>
-</w:hdr>
-</file>
-
-<file path=word/header3.xml><?xml version="1.0" encoding="utf-8"?>
-<w:hdr xmlns:wpc="http://schemas.microsoft.com/office/word/2010/wordprocessingCanvas" xmlns:cx="http://schemas.microsoft.com/office/drawing/2014/chartex" xmlns:cx1="http://schemas.microsoft.com/office/drawing/2015/9/8/chartex" xmlns:cx2="http://schemas.microsoft.com/office/drawing/2015/10/21/chartex" xmlns:cx3="http://schemas.microsoft.com/office/drawing/2016/5/9/chartex" xmlns:cx4="http://schemas.microsoft.com/office/drawing/2016/5/10/chartex" xmlns:cx5="http://schemas.microsoft.com/office/drawing/2016/5/11/chartex" xmlns:cx6="http://schemas.microsoft.com/office/drawing/2016/5/12/chartex" xmlns:cx7="http://schemas.microsoft.com/office/drawing/2016/5/13/chartex" xmlns:cx8="http://schemas.microsoft.com/office/drawing/2016/5/14/chartex" xmlns:mc="http://schemas.openxmlformats.org/markup-compatibility/2006" xmlns:aink="http://schemas.microsoft.com/office/drawing/2016/ink" xmlns:am3d="http://schemas.microsoft.com/office/drawing/2017/model3d" xmlns:o="urn:schemas-microsoft-com:office:office" xmlns:r="http://schemas.openxmlformats.org/officeDocument/2006/relationships" xmlns:m="http://schemas.openxmlformats.org/officeDocument/2006/math" xmlns:v="urn:schemas-microsoft-com:vml" xmlns:wp14="http://schemas.microsoft.com/office/word/2010/wordprocessingDrawing" xmlns:wp="http://schemas.openxmlformats.org/drawingml/2006/wordprocessingDrawing" xmlns:w10="urn:schemas-microsoft-com:office:word" xmlns:w="http://schemas.openxmlformats.org/wordprocessingml/2006/main" xmlns:w14="http://schemas.microsoft.com/office/word/2010/wordml" xmlns:w15="http://schemas.microsoft.com/office/word/2012/wordml" xmlns:w16cid="http://schemas.microsoft.com/office/word/2016/wordml/cid" xmlns:w16se="http://schemas.microsoft.com/office/word/2015/wordml/symex" xmlns:wpg="http://schemas.microsoft.com/office/word/2010/wordprocessingGroup" xmlns:wpi="http://schemas.microsoft.com/office/word/2010/wordprocessingInk" xmlns:wne="http://schemas.microsoft.com/office/word/2006/wordml" xmlns:wps="http://schemas.microsoft.com/office/word/2010/wordprocessingShape" mc:Ignorable="w14 w15 w16se w16cid wp14">
-  <w:p>
-    <w:pPr>
-      <w:pStyle w:val="Header"/>
-    </w:pPr>
   </w:p>
 </w:hdr>
 </file>
@@ -1248,7 +1281,7 @@
       </w:pPr>
     </w:pPrDefault>
   </w:docDefaults>
-  <w:latentStyles w:defLockedState="0" w:defUIPriority="99" w:defSemiHidden="0" w:defUnhideWhenUsed="0" w:defQFormat="0" w:count="376">
+  <w:latentStyles w:defLockedState="0" w:defUIPriority="99" w:defSemiHidden="0" w:defUnhideWhenUsed="0" w:defQFormat="0" w:count="375">
     <w:lsdException w:name="Normal" w:uiPriority="0" w:qFormat="1"/>
     <w:lsdException w:name="heading 1" w:uiPriority="9" w:qFormat="1"/>
     <w:lsdException w:name="heading 2" w:semiHidden="1" w:uiPriority="9" w:unhideWhenUsed="1" w:qFormat="1"/>
@@ -1354,6 +1387,7 @@
     <w:lsdException w:name="HTML Sample" w:semiHidden="1" w:unhideWhenUsed="1"/>
     <w:lsdException w:name="HTML Typewriter" w:semiHidden="1" w:unhideWhenUsed="1"/>
     <w:lsdException w:name="HTML Variable" w:semiHidden="1" w:unhideWhenUsed="1"/>
+    <w:lsdException w:name="Normal Table" w:semiHidden="1" w:unhideWhenUsed="1"/>
     <w:lsdException w:name="annotation subject" w:semiHidden="1" w:unhideWhenUsed="1"/>
     <w:lsdException w:name="No List" w:semiHidden="1" w:unhideWhenUsed="1"/>
     <w:lsdException w:name="Outline List 1" w:semiHidden="1" w:unhideWhenUsed="1"/>
@@ -1400,8 +1434,10 @@
     <w:lsdException w:name="Table Subtle 2" w:semiHidden="1" w:unhideWhenUsed="1"/>
     <w:lsdException w:name="Table Web 1" w:semiHidden="1" w:unhideWhenUsed="1"/>
     <w:lsdException w:name="Table Web 2" w:semiHidden="1" w:unhideWhenUsed="1"/>
+    <w:lsdException w:name="Table Web 3" w:semiHidden="1" w:unhideWhenUsed="1"/>
     <w:lsdException w:name="Balloon Text" w:semiHidden="1" w:unhideWhenUsed="1"/>
     <w:lsdException w:name="Table Grid" w:uiPriority="39"/>
+    <w:lsdException w:name="Table Theme" w:semiHidden="1" w:unhideWhenUsed="1"/>
     <w:lsdException w:name="Placeholder Text" w:semiHidden="1"/>
     <w:lsdException w:name="No Spacing" w:uiPriority="1" w:qFormat="1"/>
     <w:lsdException w:name="Light Shading" w:uiPriority="60"/>
@@ -1621,7 +1657,6 @@
     <w:lsdException w:name="Smart Hyperlink" w:semiHidden="1" w:unhideWhenUsed="1"/>
     <w:lsdException w:name="Hashtag" w:semiHidden="1" w:unhideWhenUsed="1"/>
     <w:lsdException w:name="Unresolved Mention" w:semiHidden="1" w:unhideWhenUsed="1"/>
-    <w:lsdException w:name="Smart Link" w:semiHidden="1" w:unhideWhenUsed="1"/>
   </w:latentStyles>
   <w:style w:type="paragraph" w:default="1" w:styleId="Normal">
     <w:name w:val="Normal"/>

--- a/materials/DataAnalysisCheatSheat.docx
+++ b/materials/DataAnalysisCheatSheat.docx
@@ -117,150 +117,495 @@
         <w:pStyle w:val="NoSpacing"/>
       </w:pPr>
       <w:r>
+        <w:t>dataset %&gt;%</w:t>
+      </w:r>
+      <w:r>
+        <w:t xml:space="preserve"> </w:t>
+      </w:r>
+      <w:proofErr w:type="gramStart"/>
+      <w:r>
+        <w:t>mutate</w:t>
+      </w:r>
+      <w:r>
+        <w:t>(</w:t>
+      </w:r>
+      <w:proofErr w:type="gramEnd"/>
+      <w:r>
+        <w:t xml:space="preserve">column = </w:t>
+      </w:r>
+      <w:proofErr w:type="spellStart"/>
+      <w:r>
+        <w:t>as.factor</w:t>
+      </w:r>
+      <w:proofErr w:type="spellEnd"/>
+      <w:r>
+        <w:t>(column))</w:t>
+      </w:r>
+      <w:r>
+        <w:t xml:space="preserve"> -&gt; dataset</w:t>
+      </w:r>
+      <w:r>
+        <w:br/>
+      </w:r>
+    </w:p>
+    <w:p>
+      <w:pPr>
+        <w:pStyle w:val="NoSpacing"/>
+      </w:pPr>
+      <w:r>
+        <w:t># order factor levels</w:t>
+      </w:r>
+    </w:p>
+    <w:p>
+      <w:r>
+        <w:t>dataset %&gt;%</w:t>
+      </w:r>
+      <w:r>
+        <w:t xml:space="preserve"> </w:t>
+      </w:r>
+      <w:proofErr w:type="gramStart"/>
+      <w:r>
+        <w:t>mutate(</w:t>
+      </w:r>
+      <w:proofErr w:type="gramEnd"/>
+      <w:r>
+        <w:t xml:space="preserve">column = </w:t>
+      </w:r>
+      <w:proofErr w:type="spellStart"/>
+      <w:r>
+        <w:t>fct_relevel</w:t>
+      </w:r>
+      <w:proofErr w:type="spellEnd"/>
+      <w:r>
+        <w:t>(column,</w:t>
+      </w:r>
+      <w:r>
+        <w:t>”one”,”two</w:t>
+      </w:r>
+      <w:r>
+        <w:t>”,”</w:t>
+      </w:r>
+      <w:proofErr w:type="spellStart"/>
+      <w:r>
+        <w:t>etc</w:t>
+      </w:r>
+      <w:proofErr w:type="spellEnd"/>
+      <w:r>
+        <w:t>”))</w:t>
+      </w:r>
+      <w:r>
+        <w:t xml:space="preserve"> -&gt; dataset</w:t>
+      </w:r>
+    </w:p>
+    <w:p>
+      <w:pPr>
+        <w:pStyle w:val="NoSpacing"/>
+      </w:pPr>
+      <w:r>
+        <w:t>#</w:t>
+      </w:r>
+      <w:r>
+        <w:t xml:space="preserve"> create new variable</w:t>
+      </w:r>
+    </w:p>
+    <w:p>
+      <w:r>
         <w:t>d</w:t>
       </w:r>
       <w:r>
-        <w:t xml:space="preserve">ataset </w:t>
-      </w:r>
-      <w:r>
-        <w:t>&lt;- dataset %&gt;%</w:t>
-      </w:r>
-      <w:r>
-        <w:t xml:space="preserve"> mutate</w:t>
-      </w:r>
-      <w:r>
-        <w:t xml:space="preserve">(column = </w:t>
-      </w:r>
-      <w:r>
-        <w:t>as.factor</w:t>
-      </w:r>
-      <w:r>
-        <w:t>(column))</w:t>
+        <w:t>ataset %&gt;% mutate (</w:t>
+      </w:r>
+      <w:r>
+        <w:t>nominal2 = nominal)</w:t>
+      </w:r>
+      <w:r>
+        <w:t xml:space="preserve"> -&gt; dataset</w:t>
+      </w:r>
+    </w:p>
+    <w:p>
+      <w:pPr>
+        <w:pStyle w:val="NoSpacing"/>
+      </w:pPr>
+      <w:r>
+        <w:t xml:space="preserve"># </w:t>
+      </w:r>
+      <w:r>
+        <w:t>reverse code variable</w:t>
+      </w:r>
+    </w:p>
+    <w:p>
+      <w:r>
+        <w:t xml:space="preserve">Dataset$ordinal2 &lt;- </w:t>
+      </w:r>
+      <w:proofErr w:type="gramStart"/>
+      <w:r>
+        <w:t>recode(</w:t>
+      </w:r>
+      <w:proofErr w:type="gramEnd"/>
+      <w:r>
+        <w:t>dataset$ordinal2</w:t>
+      </w:r>
+      <w:r>
+        <w:t>, first=4, second=3, third=2, fourth=</w:t>
+      </w:r>
+      <w:r>
+        <w:t>1)</w:t>
+      </w:r>
+    </w:p>
+    <w:p>
+      <w:r>
+        <w:t>#</w:t>
+      </w:r>
+      <w:r>
+        <w:t xml:space="preserve"> </w:t>
+      </w:r>
+      <w:proofErr w:type="spellStart"/>
+      <w:r>
+        <w:t>tidyverse</w:t>
+      </w:r>
+      <w:proofErr w:type="spellEnd"/>
+      <w:r>
+        <w:t xml:space="preserve"> reverse code variable</w:t>
       </w:r>
       <w:r>
         <w:br/>
       </w:r>
-    </w:p>
-    <w:p>
-      <w:pPr>
-        <w:pStyle w:val="NoSpacing"/>
-      </w:pPr>
-      <w:r>
-        <w:t># order factor levels</w:t>
-      </w:r>
-    </w:p>
-    <w:p>
+      <w:r>
+        <w:t xml:space="preserve">dataset %&gt;% </w:t>
+      </w:r>
+      <w:proofErr w:type="gramStart"/>
+      <w:r>
+        <w:t>mutate</w:t>
+      </w:r>
+      <w:r>
+        <w:t>(</w:t>
+      </w:r>
+      <w:proofErr w:type="spellStart"/>
+      <w:proofErr w:type="gramEnd"/>
+      <w:r>
+        <w:t>newVariable</w:t>
+      </w:r>
+      <w:proofErr w:type="spellEnd"/>
+      <w:r>
+        <w:t xml:space="preserve"> = recode</w:t>
+      </w:r>
+      <w:r>
+        <w:t>(</w:t>
+      </w:r>
+      <w:proofErr w:type="spellStart"/>
+      <w:r>
+        <w:t>originalVariable</w:t>
+      </w:r>
+      <w:proofErr w:type="spellEnd"/>
+      <w:r>
+        <w:t>, “high</w:t>
+      </w:r>
+      <w:r>
+        <w:t>”=”low”, “medium”=”medium”</w:t>
+      </w:r>
+      <w:r>
+        <w:t>, “low”</w:t>
+      </w:r>
+      <w:r>
+        <w:t>=”high”</w:t>
+      </w:r>
+      <w:r>
+        <w:t>))</w:t>
+      </w:r>
+    </w:p>
+    <w:p>
+      <w:pPr>
+        <w:pStyle w:val="NoSpacing"/>
+      </w:pPr>
+      <w:r>
+        <w:t># add label to variable</w:t>
+      </w:r>
+    </w:p>
+    <w:p>
+      <w:r>
+        <w:t xml:space="preserve">dataset %&gt;% </w:t>
+      </w:r>
+      <w:proofErr w:type="gramStart"/>
+      <w:r>
+        <w:t>labelled::</w:t>
+      </w:r>
+      <w:proofErr w:type="gramEnd"/>
+      <w:r>
+        <w:t>set_variable_labels(ordinal2 = "Variable Label for ordinal2")</w:t>
+      </w:r>
+      <w:r>
+        <w:t xml:space="preserve"> -&gt; dataset</w:t>
+      </w:r>
+    </w:p>
+    <w:p>
+      <w:pPr>
+        <w:pStyle w:val="NoSpacing"/>
+      </w:pPr>
+      <w:r>
+        <w:t xml:space="preserve"># add labels to </w:t>
+      </w:r>
+      <w:r>
+        <w:t>values in variable</w:t>
+      </w:r>
+    </w:p>
+    <w:p>
+      <w:pPr>
+        <w:pStyle w:val="NoSpacing"/>
+      </w:pPr>
+      <w:r>
+        <w:t xml:space="preserve">dataset %&gt;% </w:t>
+      </w:r>
+      <w:proofErr w:type="gramStart"/>
+      <w:r>
+        <w:t>labelled::</w:t>
+      </w:r>
+      <w:proofErr w:type="gramEnd"/>
+      <w:r>
+        <w:t>set_value_labels(ordinal2 = c(low=1, "medium low"=2, "medium high"=3, high=4))</w:t>
+      </w:r>
+      <w:r>
+        <w:t xml:space="preserve"> -&gt; dataset</w:t>
+      </w:r>
+    </w:p>
+    <w:p>
+      <w:pPr>
+        <w:pStyle w:val="NoSpacing"/>
+      </w:pPr>
+    </w:p>
+    <w:p>
+      <w:pPr>
+        <w:pStyle w:val="NoSpacing"/>
+      </w:pPr>
+      <w:r>
+        <w:t xml:space="preserve"># </w:t>
+      </w:r>
+      <w:r>
+        <w:t>change a value</w:t>
+      </w:r>
+    </w:p>
+    <w:p>
+      <w:pPr>
+        <w:pStyle w:val="NoSpacing"/>
+      </w:pPr>
       <w:r>
         <w:t>d</w:t>
       </w:r>
       <w:r>
-        <w:t xml:space="preserve">ataset </w:t>
-      </w:r>
-      <w:r>
-        <w:t>&lt;- dataset %&gt;%</w:t>
+        <w:t xml:space="preserve">ataset %&gt;% </w:t>
+      </w:r>
+      <w:proofErr w:type="gramStart"/>
+      <w:r>
+        <w:t>mutate</w:t>
+      </w:r>
+      <w:r>
+        <w:t>(</w:t>
+      </w:r>
+      <w:proofErr w:type="gramEnd"/>
+      <w:r>
+        <w:t>variable = replace(</w:t>
+      </w:r>
+      <w:r>
+        <w:t xml:space="preserve">variable, </w:t>
+      </w:r>
+      <w:proofErr w:type="spellStart"/>
+      <w:r>
+        <w:t>some_variable</w:t>
+      </w:r>
+      <w:proofErr w:type="spellEnd"/>
+      <w:r>
+        <w:t xml:space="preserve"> = value, </w:t>
+      </w:r>
+      <w:proofErr w:type="spellStart"/>
+      <w:r>
+        <w:t>replacementValue</w:t>
+      </w:r>
+      <w:proofErr w:type="spellEnd"/>
+      <w:r>
+        <w:t>)</w:t>
+      </w:r>
+      <w:r>
+        <w:t xml:space="preserve"> -&gt; dataset</w:t>
+      </w:r>
+    </w:p>
+    <w:p>
+      <w:pPr>
+        <w:pStyle w:val="NoSpacing"/>
+      </w:pPr>
+    </w:p>
+    <w:p>
+      <w:pPr>
+        <w:pStyle w:val="NoSpacing"/>
+      </w:pPr>
+      <w:r>
+        <w:t># create a composite variable</w:t>
+      </w:r>
+    </w:p>
+    <w:p>
+      <w:pPr>
+        <w:pStyle w:val="NoSpacing"/>
+      </w:pPr>
+      <w:r>
+        <w:t>d</w:t>
+      </w:r>
+      <w:r>
+        <w:t xml:space="preserve">ataset %&gt;% </w:t>
+      </w:r>
+      <w:proofErr w:type="spellStart"/>
+      <w:r>
+        <w:t>group_</w:t>
+      </w:r>
+      <w:proofErr w:type="gramStart"/>
+      <w:r>
+        <w:t>by</w:t>
+      </w:r>
+      <w:proofErr w:type="spellEnd"/>
+      <w:r>
+        <w:t>(</w:t>
+      </w:r>
+      <w:proofErr w:type="gramEnd"/>
+      <w:r>
+        <w:t xml:space="preserve">r = </w:t>
+      </w:r>
+      <w:proofErr w:type="spellStart"/>
+      <w:r>
+        <w:t>row_number</w:t>
+      </w:r>
+      <w:proofErr w:type="spellEnd"/>
+      <w:r>
+        <w:t>())</w:t>
+      </w:r>
+      <w:r>
+        <w:t xml:space="preserve"> %&gt;%</w:t>
       </w:r>
       <w:r>
         <w:t xml:space="preserve"> mutate(</w:t>
       </w:r>
-      <w:r>
-        <w:t>column = fct_relevel</w:t>
-      </w:r>
-      <w:r>
-        <w:t>(column,</w:t>
-      </w:r>
-      <w:r>
-        <w:t>”one”,”two</w:t>
-      </w:r>
-      <w:r>
-        <w:t>”,”etc”))</w:t>
-      </w:r>
-    </w:p>
-    <w:p>
-      <w:pPr>
-        <w:pStyle w:val="NoSpacing"/>
-      </w:pPr>
-      <w:r>
-        <w:t>#</w:t>
-      </w:r>
-      <w:r>
-        <w:t xml:space="preserve"> create new variable</w:t>
-      </w:r>
-    </w:p>
-    <w:p>
+      <w:proofErr w:type="spellStart"/>
+      <w:r>
+        <w:t>newVariable</w:t>
+      </w:r>
+      <w:proofErr w:type="spellEnd"/>
+      <w:r>
+        <w:t xml:space="preserve"> = </w:t>
+      </w:r>
+      <w:r>
+        <w:t>sum(</w:t>
+      </w:r>
+      <w:r>
+        <w:t>c(</w:t>
+      </w:r>
+      <w:proofErr w:type="spellStart"/>
+      <w:r>
+        <w:t>as.numeric</w:t>
+      </w:r>
+      <w:proofErr w:type="spellEnd"/>
+      <w:r>
+        <w:t>(</w:t>
+      </w:r>
+      <w:r>
+        <w:t>var1),</w:t>
+      </w:r>
+      <w:proofErr w:type="spellStart"/>
+      <w:r>
+        <w:t>as.numeric</w:t>
+      </w:r>
+      <w:proofErr w:type="spellEnd"/>
+      <w:r>
+        <w:t>(var2)</w:t>
+      </w:r>
+      <w:r>
+        <w:t>), na.rm</w:t>
+      </w:r>
+      <w:r>
+        <w:t xml:space="preserve"> = FALSE</w:t>
+      </w:r>
+      <w:r>
+        <w:t>))</w:t>
+      </w:r>
+      <w:r>
+        <w:t xml:space="preserve"> -&gt; dataset</w:t>
+      </w:r>
+    </w:p>
+    <w:p>
+      <w:pPr>
+        <w:pStyle w:val="NoSpacing"/>
+      </w:pPr>
+    </w:p>
+    <w:p>
+      <w:pPr>
+        <w:pStyle w:val="NoSpacing"/>
+      </w:pPr>
+      <w:r>
+        <w:t># z-scores</w:t>
+      </w:r>
+    </w:p>
+    <w:p>
+      <w:pPr>
+        <w:pStyle w:val="NoSpacing"/>
+      </w:pPr>
       <w:r>
         <w:t>d</w:t>
       </w:r>
       <w:r>
-        <w:t xml:space="preserve">ataset &lt;- </w:t>
-      </w:r>
-      <w:r>
-        <w:t>d</w:t>
-      </w:r>
-      <w:r>
-        <w:t>ataset %&gt;% mutate (</w:t>
-      </w:r>
-      <w:r>
-        <w:t>nominal2 = nominal)</w:t>
-      </w:r>
-    </w:p>
-    <w:p>
-      <w:pPr>
-        <w:pStyle w:val="NoSpacing"/>
-      </w:pPr>
-      <w:r>
-        <w:t xml:space="preserve"># </w:t>
-      </w:r>
-      <w:r>
-        <w:t>reverse code variable</w:t>
-      </w:r>
-    </w:p>
-    <w:p>
-      <w:r>
-        <w:t>Dataset$ordinal2 &lt;- recode(dataset$ordinal2</w:t>
-      </w:r>
-      <w:r>
-        <w:t>, first=4, second=3, third=2, fourth=</w:t>
-      </w:r>
-      <w:r>
-        <w:t>1)</w:t>
-      </w:r>
-    </w:p>
-    <w:p>
-      <w:pPr>
-        <w:pStyle w:val="NoSpacing"/>
-      </w:pPr>
-      <w:r>
-        <w:t># add label to variable</w:t>
-      </w:r>
-    </w:p>
-    <w:p>
-      <w:r>
-        <w:t xml:space="preserve">dataset &lt;- dataset %&gt;% </w:t>
-      </w:r>
-      <w:r>
-        <w:t>labelled::</w:t>
-      </w:r>
-      <w:r>
-        <w:t>set_variable_labels(ordinal2 = "Variable Label for ordinal2")</w:t>
-      </w:r>
-    </w:p>
-    <w:p>
-      <w:pPr>
-        <w:pStyle w:val="NoSpacing"/>
-      </w:pPr>
-      <w:r>
-        <w:t xml:space="preserve"># add labels to </w:t>
-      </w:r>
-      <w:r>
-        <w:t>values in variable</w:t>
-      </w:r>
-    </w:p>
-    <w:p>
-      <w:pPr>
-        <w:pStyle w:val="NoSpacing"/>
-      </w:pPr>
-      <w:r>
-        <w:t>dataset &lt;- dataset %&gt;% labelled::set_value_labels(ordinal2 = c(low=1, "medium low"=2, "medium high"=3, high=4))</w:t>
+        <w:t>ataset %&gt;%</w:t>
+      </w:r>
+      <w:r>
+        <w:t xml:space="preserve"> </w:t>
+      </w:r>
+      <w:proofErr w:type="spellStart"/>
+      <w:r>
+        <w:t>group_</w:t>
+      </w:r>
+      <w:proofErr w:type="gramStart"/>
+      <w:r>
+        <w:t>by</w:t>
+      </w:r>
+      <w:proofErr w:type="spellEnd"/>
+      <w:r>
+        <w:t>(</w:t>
+      </w:r>
+      <w:proofErr w:type="gramEnd"/>
+      <w:r>
+        <w:t xml:space="preserve">r = </w:t>
+      </w:r>
+      <w:proofErr w:type="spellStart"/>
+      <w:r>
+        <w:t>row_number</w:t>
+      </w:r>
+      <w:proofErr w:type="spellEnd"/>
+      <w:r>
+        <w:t>()</w:t>
+      </w:r>
+      <w:bookmarkStart w:id="0" w:name="_GoBack"/>
+      <w:bookmarkEnd w:id="0"/>
+      <w:r>
+        <w:t>)</w:t>
+      </w:r>
+      <w:r>
+        <w:t xml:space="preserve"> </w:t>
+      </w:r>
+      <w:r>
+        <w:t>%&gt;% mutate</w:t>
+      </w:r>
+      <w:r>
+        <w:t>(</w:t>
+      </w:r>
+      <w:proofErr w:type="spellStart"/>
+      <w:r>
+        <w:t>zscore</w:t>
+      </w:r>
+      <w:proofErr w:type="spellEnd"/>
+      <w:r>
+        <w:t xml:space="preserve"> = </w:t>
+      </w:r>
+      <w:r>
+        <w:t>scale(</w:t>
+      </w:r>
+      <w:r>
+        <w:t>variable)</w:t>
+      </w:r>
+      <w:r>
+        <w:t>)</w:t>
       </w:r>
     </w:p>
     <w:p>
@@ -664,8 +1009,6 @@
           <w:t>http://adv-r.had.co.nz/Introduction.html</w:t>
         </w:r>
       </w:hyperlink>
-      <w:bookmarkStart w:id="0" w:name="_GoBack"/>
-      <w:bookmarkEnd w:id="0"/>
     </w:p>
     <w:sectPr>
       <w:headerReference w:type="default" r:id="rId11"/>
@@ -1281,7 +1624,7 @@
       </w:pPr>
     </w:pPrDefault>
   </w:docDefaults>
-  <w:latentStyles w:defLockedState="0" w:defUIPriority="99" w:defSemiHidden="0" w:defUnhideWhenUsed="0" w:defQFormat="0" w:count="375">
+  <w:latentStyles w:defLockedState="0" w:defUIPriority="99" w:defSemiHidden="0" w:defUnhideWhenUsed="0" w:defQFormat="0" w:count="376">
     <w:lsdException w:name="Normal" w:uiPriority="0" w:qFormat="1"/>
     <w:lsdException w:name="heading 1" w:uiPriority="9" w:qFormat="1"/>
     <w:lsdException w:name="heading 2" w:semiHidden="1" w:uiPriority="9" w:unhideWhenUsed="1" w:qFormat="1"/>
@@ -1387,7 +1730,6 @@
     <w:lsdException w:name="HTML Sample" w:semiHidden="1" w:unhideWhenUsed="1"/>
     <w:lsdException w:name="HTML Typewriter" w:semiHidden="1" w:unhideWhenUsed="1"/>
     <w:lsdException w:name="HTML Variable" w:semiHidden="1" w:unhideWhenUsed="1"/>
-    <w:lsdException w:name="Normal Table" w:semiHidden="1" w:unhideWhenUsed="1"/>
     <w:lsdException w:name="annotation subject" w:semiHidden="1" w:unhideWhenUsed="1"/>
     <w:lsdException w:name="No List" w:semiHidden="1" w:unhideWhenUsed="1"/>
     <w:lsdException w:name="Outline List 1" w:semiHidden="1" w:unhideWhenUsed="1"/>
@@ -1434,10 +1776,8 @@
     <w:lsdException w:name="Table Subtle 2" w:semiHidden="1" w:unhideWhenUsed="1"/>
     <w:lsdException w:name="Table Web 1" w:semiHidden="1" w:unhideWhenUsed="1"/>
     <w:lsdException w:name="Table Web 2" w:semiHidden="1" w:unhideWhenUsed="1"/>
-    <w:lsdException w:name="Table Web 3" w:semiHidden="1" w:unhideWhenUsed="1"/>
     <w:lsdException w:name="Balloon Text" w:semiHidden="1" w:unhideWhenUsed="1"/>
     <w:lsdException w:name="Table Grid" w:uiPriority="39"/>
-    <w:lsdException w:name="Table Theme" w:semiHidden="1" w:unhideWhenUsed="1"/>
     <w:lsdException w:name="Placeholder Text" w:semiHidden="1"/>
     <w:lsdException w:name="No Spacing" w:uiPriority="1" w:qFormat="1"/>
     <w:lsdException w:name="Light Shading" w:uiPriority="60"/>
@@ -1657,6 +1997,7 @@
     <w:lsdException w:name="Smart Hyperlink" w:semiHidden="1" w:unhideWhenUsed="1"/>
     <w:lsdException w:name="Hashtag" w:semiHidden="1" w:unhideWhenUsed="1"/>
     <w:lsdException w:name="Unresolved Mention" w:semiHidden="1" w:unhideWhenUsed="1"/>
+    <w:lsdException w:name="Smart Link" w:semiHidden="1" w:unhideWhenUsed="1"/>
   </w:latentStyles>
   <w:style w:type="paragraph" w:default="1" w:styleId="Normal">
     <w:name w:val="Normal"/>
